--- a/Documents/11.ProjectMeetingReport.docx
+++ b/Documents/11.ProjectMeetingReport.docx
@@ -1754,7 +1754,23 @@
           <w:sz w:val="26"/>
           <w:szCs w:val="26"/>
         </w:rPr>
-        <w:t>Ngày họp: 08/06/2025, cuộc họp bắt đầu lúc 8h00</w:t>
+        <w:t>Ngày họp: 08/0</w:t>
+      </w:r>
+      <w:r>
+        <w:rPr>
+          <w:rFonts w:ascii="Times New Roman" w:eastAsia="Times New Roman" w:hAnsi="Times New Roman" w:cs="Times New Roman"/>
+          <w:sz w:val="26"/>
+          <w:szCs w:val="26"/>
+        </w:rPr>
+        <w:t>3</w:t>
+      </w:r>
+      <w:r>
+        <w:rPr>
+          <w:rFonts w:ascii="Times New Roman" w:eastAsia="Times New Roman" w:hAnsi="Times New Roman" w:cs="Times New Roman"/>
+          <w:sz w:val="26"/>
+          <w:szCs w:val="26"/>
+        </w:rPr>
+        <w:t>/2025, cuộc họp bắt đầu lúc 8h00</w:t>
       </w:r>
     </w:p>
     <w:p>
@@ -1792,7 +1808,23 @@
           <w:sz w:val="26"/>
           <w:szCs w:val="26"/>
         </w:rPr>
-        <w:t>Approval: 08/06/2025</w:t>
+        <w:t>Approval: 08/0</w:t>
+      </w:r>
+      <w:r>
+        <w:rPr>
+          <w:rFonts w:ascii="Times New Roman" w:eastAsia="Times New Roman" w:hAnsi="Times New Roman" w:cs="Times New Roman"/>
+          <w:sz w:val="26"/>
+          <w:szCs w:val="26"/>
+        </w:rPr>
+        <w:t>3</w:t>
+      </w:r>
+      <w:r>
+        <w:rPr>
+          <w:rFonts w:ascii="Times New Roman" w:eastAsia="Times New Roman" w:hAnsi="Times New Roman" w:cs="Times New Roman"/>
+          <w:sz w:val="26"/>
+          <w:szCs w:val="26"/>
+        </w:rPr>
+        <w:t>/2025</w:t>
       </w:r>
     </w:p>
     <w:p>
@@ -2399,27 +2431,7 @@
                 <w:sz w:val="26"/>
                 <w:szCs w:val="26"/>
               </w:rPr>
-              <w:t xml:space="preserve">Thảo luận và xây </w:t>
-            </w:r>
-            <w:proofErr w:type="gramStart"/>
-            <w:r>
-              <w:rPr>
-                <w:rFonts w:ascii="Times New Roman" w:eastAsia="Times New Roman" w:hAnsi="Times New Roman" w:cs="Times New Roman"/>
-                <w:color w:val="000000"/>
-                <w:sz w:val="26"/>
-                <w:szCs w:val="26"/>
-              </w:rPr>
-              <w:t>dựng  proposal</w:t>
-            </w:r>
-            <w:proofErr w:type="gramEnd"/>
-            <w:r>
-              <w:rPr>
-                <w:rFonts w:ascii="Times New Roman" w:eastAsia="Times New Roman" w:hAnsi="Times New Roman" w:cs="Times New Roman"/>
-                <w:color w:val="000000"/>
-                <w:sz w:val="26"/>
-                <w:szCs w:val="26"/>
-              </w:rPr>
-              <w:t xml:space="preserve"> document</w:t>
+              <w:t>Thảo luận và xây dựng  proposal document</w:t>
             </w:r>
           </w:p>
         </w:tc>
@@ -7310,7 +7322,15 @@
                 <w:sz w:val="26"/>
                 <w:szCs w:val="26"/>
               </w:rPr>
-              <w:t>Huỳnh Văn Qúy</w:t>
+              <w:t>Huỳnh Văn Q</w:t>
+            </w:r>
+            <w:r>
+              <w:rPr>
+                <w:rFonts w:ascii="Times New Roman" w:eastAsia="Times New Roman" w:hAnsi="Times New Roman" w:cs="Times New Roman"/>
+                <w:sz w:val="26"/>
+                <w:szCs w:val="26"/>
+              </w:rPr>
+              <w:t>uý</w:t>
             </w:r>
           </w:p>
         </w:tc>
@@ -11002,11 +11022,10 @@
             <w:r>
               <w:rPr>
                 <w:rFonts w:ascii="Times New Roman" w:eastAsia="Times New Roman" w:hAnsi="Times New Roman" w:cs="Times New Roman"/>
-                <w:color w:val="000000"/>
-                <w:sz w:val="26"/>
-                <w:szCs w:val="26"/>
-              </w:rPr>
-              <w:t>03/10/2024</w:t>
+                <w:sz w:val="26"/>
+                <w:szCs w:val="26"/>
+              </w:rPr>
+              <w:t>01/04/2025</w:t>
             </w:r>
           </w:p>
         </w:tc>
@@ -11839,23 +11858,13 @@
                 <w:szCs w:val="26"/>
               </w:rPr>
             </w:pPr>
-            <w:proofErr w:type="gramStart"/>
             <w:r>
               <w:rPr>
                 <w:rFonts w:ascii="Times New Roman" w:eastAsia="Times New Roman" w:hAnsi="Times New Roman" w:cs="Times New Roman"/>
                 <w:sz w:val="26"/>
                 <w:szCs w:val="26"/>
               </w:rPr>
-              <w:t>Tạo</w:t>
-            </w:r>
-            <w:proofErr w:type="gramEnd"/>
-            <w:r>
-              <w:rPr>
-                <w:rFonts w:ascii="Times New Roman" w:eastAsia="Times New Roman" w:hAnsi="Times New Roman" w:cs="Times New Roman"/>
-                <w:sz w:val="26"/>
-                <w:szCs w:val="26"/>
-              </w:rPr>
-              <w:t xml:space="preserve"> Sprint Backlog 1</w:t>
+              <w:t>Tạo Sprint Backlog 1</w:t>
             </w:r>
           </w:p>
         </w:tc>
@@ -12017,7 +12026,23 @@
                 <w:sz w:val="26"/>
                 <w:szCs w:val="26"/>
               </w:rPr>
-              <w:t>02/05/2025</w:t>
+              <w:t>02/0</w:t>
+            </w:r>
+            <w:r>
+              <w:rPr>
+                <w:rFonts w:ascii="Times New Roman" w:eastAsia="Times New Roman" w:hAnsi="Times New Roman" w:cs="Times New Roman"/>
+                <w:sz w:val="26"/>
+                <w:szCs w:val="26"/>
+              </w:rPr>
+              <w:t>4</w:t>
+            </w:r>
+            <w:r>
+              <w:rPr>
+                <w:rFonts w:ascii="Times New Roman" w:eastAsia="Times New Roman" w:hAnsi="Times New Roman" w:cs="Times New Roman"/>
+                <w:sz w:val="26"/>
+                <w:szCs w:val="26"/>
+              </w:rPr>
+              <w:t>/2025</w:t>
             </w:r>
           </w:p>
         </w:tc>
@@ -12957,7 +12982,23 @@
                 <w:sz w:val="26"/>
                 <w:szCs w:val="26"/>
               </w:rPr>
-              <w:t>04/04/2025</w:t>
+              <w:t>0</w:t>
+            </w:r>
+            <w:r>
+              <w:rPr>
+                <w:rFonts w:ascii="Times New Roman" w:eastAsia="Times New Roman" w:hAnsi="Times New Roman" w:cs="Times New Roman"/>
+                <w:sz w:val="26"/>
+                <w:szCs w:val="26"/>
+              </w:rPr>
+              <w:t>3</w:t>
+            </w:r>
+            <w:r>
+              <w:rPr>
+                <w:rFonts w:ascii="Times New Roman" w:eastAsia="Times New Roman" w:hAnsi="Times New Roman" w:cs="Times New Roman"/>
+                <w:sz w:val="26"/>
+                <w:szCs w:val="26"/>
+              </w:rPr>
+              <w:t>/04/2025</w:t>
             </w:r>
           </w:p>
         </w:tc>
@@ -14957,25 +14998,7 @@
           <w:sz w:val="26"/>
           <w:szCs w:val="26"/>
         </w:rPr>
-        <w:t xml:space="preserve">Review all </w:t>
-      </w:r>
-      <w:proofErr w:type="gramStart"/>
-      <w:r>
-        <w:rPr>
-          <w:rFonts w:ascii="Times New Roman" w:eastAsia="Times New Roman" w:hAnsi="Times New Roman" w:cs="Times New Roman"/>
-          <w:sz w:val="26"/>
-          <w:szCs w:val="26"/>
-        </w:rPr>
-        <w:t>testcase</w:t>
-      </w:r>
-      <w:proofErr w:type="gramEnd"/>
-      <w:r>
-        <w:rPr>
-          <w:rFonts w:ascii="Times New Roman" w:eastAsia="Times New Roman" w:hAnsi="Times New Roman" w:cs="Times New Roman"/>
-          <w:sz w:val="26"/>
-          <w:szCs w:val="26"/>
-        </w:rPr>
-        <w:t xml:space="preserve"> of Sprint 1</w:t>
+        <w:t>Review all testcase of Sprint 1</w:t>
       </w:r>
     </w:p>
     <w:p>
@@ -24739,25 +24762,7 @@
                 <w:sz w:val="26"/>
                 <w:szCs w:val="26"/>
               </w:rPr>
-              <w:t xml:space="preserve">Review all test </w:t>
-            </w:r>
-            <w:proofErr w:type="gramStart"/>
-            <w:r>
-              <w:rPr>
-                <w:rFonts w:ascii="Times New Roman" w:eastAsia="Times New Roman" w:hAnsi="Times New Roman" w:cs="Times New Roman"/>
-                <w:sz w:val="26"/>
-                <w:szCs w:val="26"/>
-              </w:rPr>
-              <w:t>case</w:t>
-            </w:r>
-            <w:proofErr w:type="gramEnd"/>
-            <w:r>
-              <w:rPr>
-                <w:rFonts w:ascii="Times New Roman" w:eastAsia="Times New Roman" w:hAnsi="Times New Roman" w:cs="Times New Roman"/>
-                <w:sz w:val="26"/>
-                <w:szCs w:val="26"/>
-              </w:rPr>
-              <w:t xml:space="preserve"> of Sprint 2</w:t>
+              <w:t>Review all test case of Sprint 2</w:t>
             </w:r>
           </w:p>
         </w:tc>

--- a/Documents/11.ProjectMeetingReport.docx
+++ b/Documents/11.ProjectMeetingReport.docx
@@ -1,6 +1,6 @@
 
 <file path=word/document.xml><?xml version="1.0" encoding="utf-8"?>
-<w:document xmlns:wpc="http://schemas.microsoft.com/office/word/2010/wordprocessingCanvas" xmlns:cx="http://schemas.microsoft.com/office/drawing/2014/chartex" xmlns:cx1="http://schemas.microsoft.com/office/drawing/2015/9/8/chartex" xmlns:cx2="http://schemas.microsoft.com/office/drawing/2015/10/21/chartex" xmlns:cx3="http://schemas.microsoft.com/office/drawing/2016/5/9/chartex" xmlns:cx4="http://schemas.microsoft.com/office/drawing/2016/5/10/chartex" xmlns:cx5="http://schemas.microsoft.com/office/drawing/2016/5/11/chartex" xmlns:cx6="http://schemas.microsoft.com/office/drawing/2016/5/12/chartex" xmlns:cx7="http://schemas.microsoft.com/office/drawing/2016/5/13/chartex" xmlns:cx8="http://schemas.microsoft.com/office/drawing/2016/5/14/chartex" xmlns:mc="http://schemas.openxmlformats.org/markup-compatibility/2006" xmlns:aink="http://schemas.microsoft.com/office/drawing/2016/ink" xmlns:am3d="http://schemas.microsoft.com/office/drawing/2017/model3d" xmlns:o="urn:schemas-microsoft-com:office:office" xmlns:oel="http://schemas.microsoft.com/office/2019/extlst" xmlns:r="http://schemas.openxmlformats.org/officeDocument/2006/relationships" xmlns:m="http://schemas.openxmlformats.org/officeDocument/2006/math" xmlns:v="urn:schemas-microsoft-com:vml" xmlns:wp14="http://schemas.microsoft.com/office/word/2010/wordprocessingDrawing" xmlns:wp="http://schemas.openxmlformats.org/drawingml/2006/wordprocessingDrawing" xmlns:w10="urn:schemas-microsoft-com:office:word" xmlns:w="http://schemas.openxmlformats.org/wordprocessingml/2006/main" xmlns:w14="http://schemas.microsoft.com/office/word/2010/wordml" xmlns:w15="http://schemas.microsoft.com/office/word/2012/wordml" xmlns:w16cex="http://schemas.microsoft.com/office/word/2018/wordml/cex" xmlns:w16cid="http://schemas.microsoft.com/office/word/2016/wordml/cid" xmlns:w16="http://schemas.microsoft.com/office/word/2018/wordml" xmlns:w16du="http://schemas.microsoft.com/office/word/2023/wordml/word16du" xmlns:w16sdtdh="http://schemas.microsoft.com/office/word/2020/wordml/sdtdatahash" xmlns:w16sdtfl="http://schemas.microsoft.com/office/word/2024/wordml/sdtformatlock" xmlns:w16se="http://schemas.microsoft.com/office/word/2015/wordml/symex" xmlns:wpg="http://schemas.microsoft.com/office/word/2010/wordprocessingGroup" xmlns:wpi="http://schemas.microsoft.com/office/word/2010/wordprocessingInk" xmlns:wne="http://schemas.microsoft.com/office/word/2006/wordml" xmlns:wps="http://schemas.microsoft.com/office/word/2010/wordprocessingShape" mc:Ignorable="w14 w15 w16se w16cid w16 w16cex w16sdtdh w16sdtfl w16du wp14">
+<w:document xmlns:wpc="http://schemas.microsoft.com/office/word/2010/wordprocessingCanvas" xmlns:cx="http://schemas.microsoft.com/office/drawing/2014/chartex" xmlns:cx1="http://schemas.microsoft.com/office/drawing/2015/9/8/chartex" xmlns:cx2="http://schemas.microsoft.com/office/drawing/2015/10/21/chartex" xmlns:cx3="http://schemas.microsoft.com/office/drawing/2016/5/9/chartex" xmlns:cx4="http://schemas.microsoft.com/office/drawing/2016/5/10/chartex" xmlns:cx5="http://schemas.microsoft.com/office/drawing/2016/5/11/chartex" xmlns:cx6="http://schemas.microsoft.com/office/drawing/2016/5/12/chartex" xmlns:cx7="http://schemas.microsoft.com/office/drawing/2016/5/13/chartex" xmlns:cx8="http://schemas.microsoft.com/office/drawing/2016/5/14/chartex" xmlns:mc="http://schemas.openxmlformats.org/markup-compatibility/2006" xmlns:aink="http://schemas.microsoft.com/office/drawing/2016/ink" xmlns:am3d="http://schemas.microsoft.com/office/drawing/2017/model3d" xmlns:o="urn:schemas-microsoft-com:office:office" xmlns:r="http://schemas.openxmlformats.org/officeDocument/2006/relationships" xmlns:m="http://schemas.openxmlformats.org/officeDocument/2006/math" xmlns:v="urn:schemas-microsoft-com:vml" xmlns:wp14="http://schemas.microsoft.com/office/word/2010/wordprocessingDrawing" xmlns:wp="http://schemas.openxmlformats.org/drawingml/2006/wordprocessingDrawing" xmlns:w10="urn:schemas-microsoft-com:office:word" xmlns:w="http://schemas.openxmlformats.org/wordprocessingml/2006/main" xmlns:w14="http://schemas.microsoft.com/office/word/2010/wordml" xmlns:w15="http://schemas.microsoft.com/office/word/2012/wordml" xmlns:w16cex="http://schemas.microsoft.com/office/word/2018/wordml/cex" xmlns:w16cid="http://schemas.microsoft.com/office/word/2016/wordml/cid" xmlns:w16="http://schemas.microsoft.com/office/word/2018/wordml" xmlns:w16sdtdh="http://schemas.microsoft.com/office/word/2020/wordml/sdtdatahash" xmlns:w16se="http://schemas.microsoft.com/office/word/2015/wordml/symex" xmlns:wpg="http://schemas.microsoft.com/office/word/2010/wordprocessingGroup" xmlns:wpi="http://schemas.microsoft.com/office/word/2010/wordprocessingInk" xmlns:wne="http://schemas.microsoft.com/office/word/2006/wordml" xmlns:wps="http://schemas.microsoft.com/office/word/2010/wordprocessingShape" mc:Ignorable="w14 w15 w16se w16cid w16 w16cex w16sdtdh wp14">
   <w:body>
     <w:p>
       <w:pPr>
@@ -549,6 +549,206 @@
         <w:tab/>
         <w:t>27204321839</w:t>
       </w:r>
+    </w:p>
+    <w:p>
+      <w:pPr>
+        <w:pBdr>
+          <w:top w:val="single" w:sz="24" w:space="1" w:color="000000"/>
+          <w:left w:val="single" w:sz="24" w:space="4" w:color="000000"/>
+          <w:bottom w:val="single" w:sz="24" w:space="1" w:color="000000"/>
+          <w:right w:val="single" w:sz="24" w:space="4" w:color="000000"/>
+        </w:pBdr>
+        <w:tabs>
+          <w:tab w:val="left" w:pos="4678"/>
+          <w:tab w:val="left" w:pos="7655"/>
+        </w:tabs>
+        <w:spacing w:after="0"/>
+        <w:rPr>
+          <w:rFonts w:ascii="Times New Roman" w:eastAsia="Times New Roman" w:hAnsi="Times New Roman" w:cs="Times New Roman"/>
+          <w:sz w:val="26"/>
+          <w:szCs w:val="26"/>
+        </w:rPr>
+      </w:pPr>
+    </w:p>
+    <w:p>
+      <w:pPr>
+        <w:pBdr>
+          <w:top w:val="single" w:sz="24" w:space="1" w:color="000000"/>
+          <w:left w:val="single" w:sz="24" w:space="4" w:color="000000"/>
+          <w:bottom w:val="single" w:sz="24" w:space="1" w:color="000000"/>
+          <w:right w:val="single" w:sz="24" w:space="4" w:color="000000"/>
+        </w:pBdr>
+        <w:tabs>
+          <w:tab w:val="left" w:pos="4678"/>
+          <w:tab w:val="left" w:pos="7655"/>
+        </w:tabs>
+        <w:spacing w:after="0"/>
+        <w:rPr>
+          <w:rFonts w:ascii="Times New Roman" w:eastAsia="Times New Roman" w:hAnsi="Times New Roman" w:cs="Times New Roman"/>
+          <w:sz w:val="26"/>
+          <w:szCs w:val="26"/>
+        </w:rPr>
+      </w:pPr>
+    </w:p>
+    <w:p>
+      <w:pPr>
+        <w:pBdr>
+          <w:top w:val="single" w:sz="24" w:space="1" w:color="000000"/>
+          <w:left w:val="single" w:sz="24" w:space="4" w:color="000000"/>
+          <w:bottom w:val="single" w:sz="24" w:space="1" w:color="000000"/>
+          <w:right w:val="single" w:sz="24" w:space="4" w:color="000000"/>
+        </w:pBdr>
+        <w:tabs>
+          <w:tab w:val="left" w:pos="4678"/>
+          <w:tab w:val="left" w:pos="7655"/>
+        </w:tabs>
+        <w:spacing w:after="0"/>
+        <w:rPr>
+          <w:rFonts w:ascii="Times New Roman" w:eastAsia="Times New Roman" w:hAnsi="Times New Roman" w:cs="Times New Roman"/>
+          <w:sz w:val="26"/>
+          <w:szCs w:val="26"/>
+        </w:rPr>
+      </w:pPr>
+    </w:p>
+    <w:p>
+      <w:pPr>
+        <w:pBdr>
+          <w:top w:val="single" w:sz="24" w:space="1" w:color="000000"/>
+          <w:left w:val="single" w:sz="24" w:space="4" w:color="000000"/>
+          <w:bottom w:val="single" w:sz="24" w:space="1" w:color="000000"/>
+          <w:right w:val="single" w:sz="24" w:space="4" w:color="000000"/>
+        </w:pBdr>
+        <w:tabs>
+          <w:tab w:val="left" w:pos="4678"/>
+          <w:tab w:val="left" w:pos="7655"/>
+        </w:tabs>
+        <w:spacing w:after="0"/>
+        <w:rPr>
+          <w:rFonts w:ascii="Times New Roman" w:eastAsia="Times New Roman" w:hAnsi="Times New Roman" w:cs="Times New Roman"/>
+          <w:sz w:val="26"/>
+          <w:szCs w:val="26"/>
+        </w:rPr>
+      </w:pPr>
+    </w:p>
+    <w:p>
+      <w:pPr>
+        <w:pBdr>
+          <w:top w:val="single" w:sz="24" w:space="1" w:color="000000"/>
+          <w:left w:val="single" w:sz="24" w:space="4" w:color="000000"/>
+          <w:bottom w:val="single" w:sz="24" w:space="1" w:color="000000"/>
+          <w:right w:val="single" w:sz="24" w:space="4" w:color="000000"/>
+        </w:pBdr>
+        <w:tabs>
+          <w:tab w:val="left" w:pos="4678"/>
+          <w:tab w:val="left" w:pos="7655"/>
+        </w:tabs>
+        <w:spacing w:after="0"/>
+        <w:rPr>
+          <w:rFonts w:ascii="Times New Roman" w:eastAsia="Times New Roman" w:hAnsi="Times New Roman" w:cs="Times New Roman"/>
+          <w:sz w:val="26"/>
+          <w:szCs w:val="26"/>
+        </w:rPr>
+      </w:pPr>
+    </w:p>
+    <w:p>
+      <w:pPr>
+        <w:pBdr>
+          <w:top w:val="single" w:sz="24" w:space="1" w:color="000000"/>
+          <w:left w:val="single" w:sz="24" w:space="4" w:color="000000"/>
+          <w:bottom w:val="single" w:sz="24" w:space="1" w:color="000000"/>
+          <w:right w:val="single" w:sz="24" w:space="4" w:color="000000"/>
+        </w:pBdr>
+        <w:tabs>
+          <w:tab w:val="left" w:pos="4678"/>
+          <w:tab w:val="left" w:pos="7655"/>
+        </w:tabs>
+        <w:spacing w:after="0"/>
+        <w:rPr>
+          <w:rFonts w:ascii="Times New Roman" w:eastAsia="Times New Roman" w:hAnsi="Times New Roman" w:cs="Times New Roman"/>
+          <w:sz w:val="26"/>
+          <w:szCs w:val="26"/>
+        </w:rPr>
+      </w:pPr>
+    </w:p>
+    <w:p>
+      <w:pPr>
+        <w:pBdr>
+          <w:top w:val="single" w:sz="24" w:space="1" w:color="000000"/>
+          <w:left w:val="single" w:sz="24" w:space="4" w:color="000000"/>
+          <w:bottom w:val="single" w:sz="24" w:space="1" w:color="000000"/>
+          <w:right w:val="single" w:sz="24" w:space="4" w:color="000000"/>
+        </w:pBdr>
+        <w:tabs>
+          <w:tab w:val="left" w:pos="4678"/>
+          <w:tab w:val="left" w:pos="7655"/>
+        </w:tabs>
+        <w:spacing w:after="0"/>
+        <w:rPr>
+          <w:rFonts w:ascii="Times New Roman" w:eastAsia="Times New Roman" w:hAnsi="Times New Roman" w:cs="Times New Roman"/>
+          <w:sz w:val="26"/>
+          <w:szCs w:val="26"/>
+        </w:rPr>
+      </w:pPr>
+    </w:p>
+    <w:p>
+      <w:pPr>
+        <w:pBdr>
+          <w:top w:val="single" w:sz="24" w:space="1" w:color="000000"/>
+          <w:left w:val="single" w:sz="24" w:space="4" w:color="000000"/>
+          <w:bottom w:val="single" w:sz="24" w:space="1" w:color="000000"/>
+          <w:right w:val="single" w:sz="24" w:space="4" w:color="000000"/>
+        </w:pBdr>
+        <w:tabs>
+          <w:tab w:val="left" w:pos="4678"/>
+          <w:tab w:val="left" w:pos="7655"/>
+        </w:tabs>
+        <w:spacing w:after="0"/>
+        <w:rPr>
+          <w:rFonts w:ascii="Times New Roman" w:eastAsia="Times New Roman" w:hAnsi="Times New Roman" w:cs="Times New Roman"/>
+          <w:sz w:val="26"/>
+          <w:szCs w:val="26"/>
+        </w:rPr>
+      </w:pPr>
+    </w:p>
+    <w:p>
+      <w:pPr>
+        <w:pBdr>
+          <w:top w:val="single" w:sz="24" w:space="1" w:color="000000"/>
+          <w:left w:val="single" w:sz="24" w:space="4" w:color="000000"/>
+          <w:bottom w:val="single" w:sz="24" w:space="1" w:color="000000"/>
+          <w:right w:val="single" w:sz="24" w:space="4" w:color="000000"/>
+        </w:pBdr>
+        <w:tabs>
+          <w:tab w:val="left" w:pos="4678"/>
+          <w:tab w:val="left" w:pos="7655"/>
+        </w:tabs>
+        <w:spacing w:after="0"/>
+        <w:rPr>
+          <w:rFonts w:ascii="Times New Roman" w:eastAsia="Times New Roman" w:hAnsi="Times New Roman" w:cs="Times New Roman"/>
+          <w:sz w:val="26"/>
+          <w:szCs w:val="26"/>
+        </w:rPr>
+      </w:pPr>
+    </w:p>
+    <w:p>
+      <w:pPr>
+        <w:pBdr>
+          <w:top w:val="single" w:sz="24" w:space="1" w:color="000000"/>
+          <w:left w:val="single" w:sz="24" w:space="4" w:color="000000"/>
+          <w:bottom w:val="single" w:sz="24" w:space="1" w:color="000000"/>
+          <w:right w:val="single" w:sz="24" w:space="4" w:color="000000"/>
+        </w:pBdr>
+        <w:tabs>
+          <w:tab w:val="left" w:pos="4678"/>
+          <w:tab w:val="left" w:pos="7655"/>
+        </w:tabs>
+        <w:spacing w:after="0"/>
+        <w:rPr>
+          <w:rFonts w:ascii="Times New Roman" w:eastAsia="Times New Roman" w:hAnsi="Times New Roman" w:cs="Times New Roman"/>
+          <w:sz w:val="26"/>
+          <w:szCs w:val="26"/>
+        </w:rPr>
+      </w:pPr>
     </w:p>
     <w:p>
       <w:pPr>
@@ -4032,7 +4232,6 @@
           <w:sz w:val="26"/>
           <w:szCs w:val="26"/>
         </w:rPr>
-        <w:lastRenderedPageBreak/>
         <w:tab/>
       </w:r>
       <w:r>
@@ -5114,6 +5313,7 @@
           <w:sz w:val="26"/>
           <w:szCs w:val="26"/>
         </w:rPr>
+        <w:lastRenderedPageBreak/>
         <w:tab/>
         <w:t xml:space="preserve">Giáo viên hướng dẫn </w:t>
       </w:r>
@@ -5161,7 +5361,6 @@
           <w:sz w:val="26"/>
           <w:szCs w:val="26"/>
         </w:rPr>
-        <w:lastRenderedPageBreak/>
         <w:tab/>
         <w:t>Lưu Văn Hiền</w:t>
       </w:r>
@@ -7291,6 +7490,7 @@
                 <w:sz w:val="26"/>
                 <w:szCs w:val="26"/>
               </w:rPr>
+              <w:lastRenderedPageBreak/>
               <w:t xml:space="preserve">Xây dựng product backlog document </w:t>
             </w:r>
           </w:p>
@@ -7399,7 +7599,6 @@
                 <w:sz w:val="26"/>
                 <w:szCs w:val="26"/>
               </w:rPr>
-              <w:lastRenderedPageBreak/>
               <w:t>Thảo luận sprint backlog</w:t>
             </w:r>
           </w:p>
@@ -8018,9 +8217,10 @@
     </w:p>
     <w:p>
       <w:pPr>
+        <w:pStyle w:val="ListParagraph"/>
         <w:numPr>
           <w:ilvl w:val="0"/>
-          <w:numId w:val="12"/>
+          <w:numId w:val="30"/>
         </w:numPr>
         <w:pBdr>
           <w:top w:val="nil"/>
@@ -10462,9 +10662,10 @@
     </w:p>
     <w:p>
       <w:pPr>
+        <w:pStyle w:val="ListParagraph"/>
         <w:numPr>
           <w:ilvl w:val="0"/>
-          <w:numId w:val="12"/>
+          <w:numId w:val="30"/>
         </w:numPr>
         <w:pBdr>
           <w:top w:val="nil"/>
@@ -21845,19 +22046,6 @@
     </w:p>
     <w:p>
       <w:pPr>
-        <w:spacing w:after="0" w:line="360" w:lineRule="auto"/>
-        <w:rPr>
-          <w:rFonts w:ascii="Times New Roman" w:eastAsia="Times New Roman" w:hAnsi="Times New Roman" w:cs="Times New Roman"/>
-          <w:sz w:val="26"/>
-          <w:szCs w:val="26"/>
-        </w:rPr>
-      </w:pPr>
-      <w:r>
-        <w:br w:type="page"/>
-      </w:r>
-    </w:p>
-    <w:p>
-      <w:pPr>
         <w:tabs>
           <w:tab w:val="left" w:pos="8940"/>
         </w:tabs>
@@ -23072,7 +23260,7 @@
     </w:p>
     <w:p>
       <w:pPr>
-        <w:spacing w:after="0" w:line="360" w:lineRule="auto"/>
+        <w:spacing w:after="0" w:line="240" w:lineRule="auto"/>
         <w:jc w:val="right"/>
         <w:rPr>
           <w:rFonts w:ascii="Times New Roman" w:eastAsia="Times New Roman" w:hAnsi="Times New Roman" w:cs="Times New Roman"/>
@@ -23102,7 +23290,7 @@
           <w:right w:val="nil"/>
           <w:between w:val="nil"/>
         </w:pBdr>
-        <w:spacing w:after="0" w:line="360" w:lineRule="auto"/>
+        <w:spacing w:after="0" w:line="240" w:lineRule="auto"/>
         <w:rPr>
           <w:rFonts w:ascii="Times New Roman" w:eastAsia="Times New Roman" w:hAnsi="Times New Roman" w:cs="Times New Roman"/>
           <w:b/>
@@ -23135,7 +23323,7 @@
           <w:right w:val="nil"/>
           <w:between w:val="nil"/>
         </w:pBdr>
-        <w:spacing w:after="0" w:line="360" w:lineRule="auto"/>
+        <w:spacing w:after="0" w:line="240" w:lineRule="auto"/>
         <w:rPr>
           <w:rFonts w:ascii="Times New Roman" w:eastAsia="Times New Roman" w:hAnsi="Times New Roman" w:cs="Times New Roman"/>
           <w:color w:val="000000"/>
@@ -23174,7 +23362,7 @@
           <w:right w:val="nil"/>
           <w:between w:val="nil"/>
         </w:pBdr>
-        <w:spacing w:after="0" w:line="360" w:lineRule="auto"/>
+        <w:spacing w:after="0" w:line="240" w:lineRule="auto"/>
         <w:rPr>
           <w:rFonts w:ascii="Times New Roman" w:eastAsia="Times New Roman" w:hAnsi="Times New Roman" w:cs="Times New Roman"/>
           <w:color w:val="000000"/>
@@ -23205,7 +23393,7 @@
           <w:right w:val="nil"/>
           <w:between w:val="nil"/>
         </w:pBdr>
-        <w:spacing w:after="0" w:line="360" w:lineRule="auto"/>
+        <w:spacing w:after="0" w:line="240" w:lineRule="auto"/>
         <w:rPr>
           <w:rFonts w:ascii="Times New Roman" w:eastAsia="Times New Roman" w:hAnsi="Times New Roman" w:cs="Times New Roman"/>
           <w:color w:val="000000"/>
@@ -23235,7 +23423,7 @@
           <w:right w:val="nil"/>
           <w:between w:val="nil"/>
         </w:pBdr>
-        <w:spacing w:after="0" w:line="360" w:lineRule="auto"/>
+        <w:spacing w:after="0" w:line="240" w:lineRule="auto"/>
         <w:rPr>
           <w:rFonts w:ascii="Times New Roman" w:eastAsia="Times New Roman" w:hAnsi="Times New Roman" w:cs="Times New Roman"/>
           <w:color w:val="000000"/>
@@ -23265,7 +23453,7 @@
           <w:right w:val="nil"/>
           <w:between w:val="nil"/>
         </w:pBdr>
-        <w:spacing w:after="0" w:line="360" w:lineRule="auto"/>
+        <w:spacing w:after="0" w:line="240" w:lineRule="auto"/>
         <w:rPr>
           <w:rFonts w:ascii="Times New Roman" w:eastAsia="Times New Roman" w:hAnsi="Times New Roman" w:cs="Times New Roman"/>
           <w:color w:val="000000"/>
@@ -23295,7 +23483,7 @@
           <w:right w:val="nil"/>
           <w:between w:val="nil"/>
         </w:pBdr>
-        <w:spacing w:after="0" w:line="360" w:lineRule="auto"/>
+        <w:spacing w:after="0" w:line="240" w:lineRule="auto"/>
         <w:rPr>
           <w:rFonts w:ascii="Times New Roman" w:eastAsia="Times New Roman" w:hAnsi="Times New Roman" w:cs="Times New Roman"/>
           <w:color w:val="000000"/>
@@ -23334,7 +23522,7 @@
           <w:right w:val="nil"/>
           <w:between w:val="nil"/>
         </w:pBdr>
-        <w:spacing w:after="0" w:line="360" w:lineRule="auto"/>
+        <w:spacing w:after="0" w:line="240" w:lineRule="auto"/>
         <w:rPr>
           <w:rFonts w:ascii="Times New Roman" w:eastAsia="Times New Roman" w:hAnsi="Times New Roman" w:cs="Times New Roman"/>
           <w:color w:val="000000"/>
@@ -23365,7 +23553,7 @@
           <w:right w:val="nil"/>
           <w:between w:val="nil"/>
         </w:pBdr>
-        <w:spacing w:after="0" w:line="360" w:lineRule="auto"/>
+        <w:spacing w:after="0" w:line="240" w:lineRule="auto"/>
         <w:rPr>
           <w:rFonts w:ascii="Times New Roman" w:eastAsia="Times New Roman" w:hAnsi="Times New Roman" w:cs="Times New Roman"/>
           <w:b/>
@@ -23391,7 +23579,7 @@
           <w:ilvl w:val="0"/>
           <w:numId w:val="9"/>
         </w:numPr>
-        <w:spacing w:after="160" w:line="360" w:lineRule="auto"/>
+        <w:spacing w:after="160" w:line="240" w:lineRule="auto"/>
         <w:rPr>
           <w:sz w:val="26"/>
           <w:szCs w:val="26"/>
@@ -23412,7 +23600,7 @@
           <w:ilvl w:val="0"/>
           <w:numId w:val="9"/>
         </w:numPr>
-        <w:spacing w:line="360" w:lineRule="auto"/>
+        <w:spacing w:line="240" w:lineRule="auto"/>
         <w:rPr>
           <w:sz w:val="26"/>
           <w:szCs w:val="26"/>
@@ -23440,7 +23628,7 @@
           <w:right w:val="nil"/>
           <w:between w:val="nil"/>
         </w:pBdr>
-        <w:spacing w:after="0" w:line="360" w:lineRule="auto"/>
+        <w:spacing w:after="0" w:line="240" w:lineRule="auto"/>
         <w:rPr>
           <w:rFonts w:ascii="Times New Roman" w:eastAsia="Times New Roman" w:hAnsi="Times New Roman" w:cs="Times New Roman"/>
           <w:b/>
@@ -23498,7 +23686,7 @@
                 <w:right w:val="nil"/>
                 <w:between w:val="nil"/>
               </w:pBdr>
-              <w:spacing w:after="200" w:line="360" w:lineRule="auto"/>
+              <w:spacing w:after="200"/>
               <w:jc w:val="center"/>
               <w:rPr>
                 <w:rFonts w:ascii="Times New Roman" w:eastAsia="Times New Roman" w:hAnsi="Times New Roman" w:cs="Times New Roman"/>
@@ -23533,7 +23721,7 @@
                 <w:right w:val="nil"/>
                 <w:between w:val="nil"/>
               </w:pBdr>
-              <w:spacing w:after="200" w:line="360" w:lineRule="auto"/>
+              <w:spacing w:after="200"/>
               <w:jc w:val="center"/>
               <w:rPr>
                 <w:rFonts w:ascii="Times New Roman" w:eastAsia="Times New Roman" w:hAnsi="Times New Roman" w:cs="Times New Roman"/>
@@ -23568,7 +23756,7 @@
                 <w:right w:val="nil"/>
                 <w:between w:val="nil"/>
               </w:pBdr>
-              <w:spacing w:after="200" w:line="360" w:lineRule="auto"/>
+              <w:spacing w:after="200"/>
               <w:jc w:val="center"/>
               <w:rPr>
                 <w:rFonts w:ascii="Times New Roman" w:eastAsia="Times New Roman" w:hAnsi="Times New Roman" w:cs="Times New Roman"/>
@@ -23601,7 +23789,7 @@
           </w:tcPr>
           <w:p>
             <w:pPr>
-              <w:spacing w:after="160" w:line="360" w:lineRule="auto"/>
+              <w:spacing w:after="160"/>
               <w:rPr>
                 <w:rFonts w:ascii="Times New Roman" w:eastAsia="Times New Roman" w:hAnsi="Times New Roman" w:cs="Times New Roman"/>
                 <w:color w:val="000000"/>
@@ -23632,7 +23820,7 @@
                 <w:right w:val="nil"/>
                 <w:between w:val="nil"/>
               </w:pBdr>
-              <w:spacing w:after="200" w:line="360" w:lineRule="auto"/>
+              <w:spacing w:after="200"/>
               <w:rPr>
                 <w:rFonts w:ascii="Times New Roman" w:eastAsia="Times New Roman" w:hAnsi="Times New Roman" w:cs="Times New Roman"/>
                 <w:color w:val="000000"/>
@@ -23663,7 +23851,7 @@
                 <w:right w:val="nil"/>
                 <w:between w:val="nil"/>
               </w:pBdr>
-              <w:spacing w:after="200" w:line="360" w:lineRule="auto"/>
+              <w:spacing w:after="200"/>
               <w:rPr>
                 <w:rFonts w:ascii="Times New Roman" w:eastAsia="Times New Roman" w:hAnsi="Times New Roman" w:cs="Times New Roman"/>
                 <w:color w:val="000000"/>
@@ -23699,7 +23887,7 @@
                 <w:right w:val="nil"/>
                 <w:between w:val="nil"/>
               </w:pBdr>
-              <w:spacing w:after="200" w:line="360" w:lineRule="auto"/>
+              <w:spacing w:after="200"/>
               <w:rPr>
                 <w:rFonts w:ascii="Times New Roman" w:eastAsia="Times New Roman" w:hAnsi="Times New Roman" w:cs="Times New Roman"/>
                 <w:color w:val="000000"/>
@@ -23723,7 +23911,7 @@
           </w:tcPr>
           <w:p>
             <w:pPr>
-              <w:spacing w:after="200" w:line="360" w:lineRule="auto"/>
+              <w:spacing w:after="200"/>
               <w:rPr>
                 <w:rFonts w:ascii="Times New Roman" w:eastAsia="Times New Roman" w:hAnsi="Times New Roman" w:cs="Times New Roman"/>
                 <w:color w:val="000000"/>
@@ -23747,7 +23935,7 @@
           </w:tcPr>
           <w:p>
             <w:pPr>
-              <w:spacing w:after="200" w:line="360" w:lineRule="auto"/>
+              <w:spacing w:after="200"/>
               <w:rPr>
                 <w:rFonts w:ascii="Times New Roman" w:eastAsia="Times New Roman" w:hAnsi="Times New Roman" w:cs="Times New Roman"/>
                 <w:color w:val="000000"/>
@@ -23783,7 +23971,7 @@
                 <w:right w:val="nil"/>
                 <w:between w:val="nil"/>
               </w:pBdr>
-              <w:spacing w:after="200" w:line="360" w:lineRule="auto"/>
+              <w:spacing w:after="200"/>
               <w:rPr>
                 <w:rFonts w:ascii="Times New Roman" w:eastAsia="Times New Roman" w:hAnsi="Times New Roman" w:cs="Times New Roman"/>
                 <w:color w:val="000000"/>
@@ -23815,7 +24003,7 @@
                 <w:right w:val="nil"/>
                 <w:between w:val="nil"/>
               </w:pBdr>
-              <w:spacing w:after="200" w:line="360" w:lineRule="auto"/>
+              <w:spacing w:after="200"/>
               <w:rPr>
                 <w:rFonts w:ascii="Times New Roman" w:eastAsia="Times New Roman" w:hAnsi="Times New Roman" w:cs="Times New Roman"/>
                 <w:color w:val="000000"/>
@@ -23846,7 +24034,7 @@
                 <w:right w:val="nil"/>
                 <w:between w:val="nil"/>
               </w:pBdr>
-              <w:spacing w:after="200" w:line="360" w:lineRule="auto"/>
+              <w:spacing w:after="200"/>
               <w:rPr>
                 <w:rFonts w:ascii="Times New Roman" w:eastAsia="Times New Roman" w:hAnsi="Times New Roman" w:cs="Times New Roman"/>
                 <w:color w:val="000000"/>
@@ -23875,7 +24063,7 @@
           <w:right w:val="nil"/>
           <w:between w:val="nil"/>
         </w:pBdr>
-        <w:spacing w:after="0" w:line="360" w:lineRule="auto"/>
+        <w:spacing w:after="0" w:line="240" w:lineRule="auto"/>
         <w:ind w:left="1080"/>
         <w:rPr>
           <w:rFonts w:ascii="Times New Roman" w:eastAsia="Times New Roman" w:hAnsi="Times New Roman" w:cs="Times New Roman"/>
@@ -23899,7 +24087,7 @@
           <w:right w:val="nil"/>
           <w:between w:val="nil"/>
         </w:pBdr>
-        <w:spacing w:after="0" w:line="360" w:lineRule="auto"/>
+        <w:spacing w:after="0" w:line="240" w:lineRule="auto"/>
         <w:rPr>
           <w:rFonts w:ascii="Times New Roman" w:eastAsia="Times New Roman" w:hAnsi="Times New Roman" w:cs="Times New Roman"/>
           <w:b/>
@@ -23934,6 +24122,26 @@
         </w:rPr>
         <w:t>h00 cùng ngày.</w:t>
       </w:r>
+    </w:p>
+    <w:p>
+      <w:pPr>
+        <w:pBdr>
+          <w:top w:val="nil"/>
+          <w:left w:val="nil"/>
+          <w:bottom w:val="nil"/>
+          <w:right w:val="nil"/>
+          <w:between w:val="nil"/>
+        </w:pBdr>
+        <w:spacing w:after="0" w:line="240" w:lineRule="auto"/>
+        <w:ind w:left="1080"/>
+        <w:rPr>
+          <w:rFonts w:ascii="Times New Roman" w:eastAsia="Times New Roman" w:hAnsi="Times New Roman" w:cs="Times New Roman"/>
+          <w:b/>
+          <w:color w:val="000000"/>
+          <w:sz w:val="26"/>
+          <w:szCs w:val="26"/>
+        </w:rPr>
+      </w:pPr>
     </w:p>
     <w:p>
       <w:pPr>
@@ -23953,46 +24161,19 @@
         <w:rPr>
           <w:rFonts w:ascii="Times New Roman" w:eastAsia="Times New Roman" w:hAnsi="Times New Roman" w:cs="Times New Roman"/>
           <w:b/>
-          <w:sz w:val="26"/>
-          <w:szCs w:val="26"/>
-        </w:rPr>
-      </w:pPr>
-      <w:r>
-        <w:br w:type="page"/>
-      </w:r>
-    </w:p>
-    <w:p>
-      <w:pPr>
-        <w:pBdr>
-          <w:top w:val="nil"/>
-          <w:left w:val="nil"/>
-          <w:bottom w:val="nil"/>
-          <w:right w:val="nil"/>
-          <w:between w:val="nil"/>
-        </w:pBdr>
-        <w:tabs>
-          <w:tab w:val="center" w:pos="2410"/>
-          <w:tab w:val="center" w:pos="7655"/>
-        </w:tabs>
-        <w:spacing w:after="0" w:line="360" w:lineRule="auto"/>
-        <w:ind w:left="1080"/>
-        <w:rPr>
-          <w:rFonts w:ascii="Times New Roman" w:eastAsia="Times New Roman" w:hAnsi="Times New Roman" w:cs="Times New Roman"/>
-          <w:b/>
-          <w:color w:val="000000"/>
-          <w:sz w:val="26"/>
-          <w:szCs w:val="26"/>
-        </w:rPr>
-      </w:pPr>
-      <w:r>
-        <w:rPr>
-          <w:rFonts w:ascii="Times New Roman" w:eastAsia="Times New Roman" w:hAnsi="Times New Roman" w:cs="Times New Roman"/>
-          <w:b/>
-          <w:color w:val="000000"/>
-          <w:sz w:val="26"/>
-          <w:szCs w:val="26"/>
-        </w:rPr>
-        <w:lastRenderedPageBreak/>
+          <w:color w:val="000000"/>
+          <w:sz w:val="26"/>
+          <w:szCs w:val="26"/>
+        </w:rPr>
+      </w:pPr>
+      <w:r>
+        <w:rPr>
+          <w:rFonts w:ascii="Times New Roman" w:eastAsia="Times New Roman" w:hAnsi="Times New Roman" w:cs="Times New Roman"/>
+          <w:b/>
+          <w:color w:val="000000"/>
+          <w:sz w:val="26"/>
+          <w:szCs w:val="26"/>
+        </w:rPr>
         <w:tab/>
         <w:t>Scrum Master</w:t>
       </w:r>
@@ -32064,7 +32245,7 @@
           <w:right w:val="nil"/>
           <w:between w:val="nil"/>
         </w:pBdr>
-        <w:spacing w:after="0" w:line="360" w:lineRule="auto"/>
+        <w:spacing w:after="0"/>
         <w:rPr>
           <w:rFonts w:ascii="Times New Roman" w:eastAsia="Times New Roman" w:hAnsi="Times New Roman" w:cs="Times New Roman"/>
           <w:b/>
@@ -32097,7 +32278,7 @@
           <w:right w:val="nil"/>
           <w:between w:val="nil"/>
         </w:pBdr>
-        <w:spacing w:after="0" w:line="360" w:lineRule="auto"/>
+        <w:spacing w:after="0"/>
         <w:rPr>
           <w:rFonts w:ascii="Times New Roman" w:eastAsia="Times New Roman" w:hAnsi="Times New Roman" w:cs="Times New Roman"/>
           <w:color w:val="000000"/>
@@ -32136,7 +32317,7 @@
           <w:right w:val="nil"/>
           <w:between w:val="nil"/>
         </w:pBdr>
-        <w:spacing w:after="0" w:line="360" w:lineRule="auto"/>
+        <w:spacing w:after="0"/>
         <w:rPr>
           <w:rFonts w:ascii="Times New Roman" w:eastAsia="Times New Roman" w:hAnsi="Times New Roman" w:cs="Times New Roman"/>
           <w:color w:val="000000"/>
@@ -32175,7 +32356,7 @@
           <w:right w:val="nil"/>
           <w:between w:val="nil"/>
         </w:pBdr>
-        <w:spacing w:after="0" w:line="360" w:lineRule="auto"/>
+        <w:spacing w:after="0"/>
         <w:rPr>
           <w:rFonts w:ascii="Times New Roman" w:eastAsia="Times New Roman" w:hAnsi="Times New Roman" w:cs="Times New Roman"/>
           <w:color w:val="000000"/>
@@ -32206,7 +32387,7 @@
           <w:right w:val="nil"/>
           <w:between w:val="nil"/>
         </w:pBdr>
-        <w:spacing w:after="0" w:line="360" w:lineRule="auto"/>
+        <w:spacing w:after="0"/>
         <w:rPr>
           <w:rFonts w:ascii="Times New Roman" w:eastAsia="Times New Roman" w:hAnsi="Times New Roman" w:cs="Times New Roman"/>
           <w:color w:val="000000"/>
@@ -32236,7 +32417,7 @@
           <w:right w:val="nil"/>
           <w:between w:val="nil"/>
         </w:pBdr>
-        <w:spacing w:after="0" w:line="360" w:lineRule="auto"/>
+        <w:spacing w:after="0"/>
         <w:rPr>
           <w:rFonts w:ascii="Times New Roman" w:eastAsia="Times New Roman" w:hAnsi="Times New Roman" w:cs="Times New Roman"/>
           <w:color w:val="000000"/>
@@ -32266,7 +32447,7 @@
           <w:right w:val="nil"/>
           <w:between w:val="nil"/>
         </w:pBdr>
-        <w:spacing w:after="0" w:line="360" w:lineRule="auto"/>
+        <w:spacing w:after="0"/>
         <w:rPr>
           <w:rFonts w:ascii="Times New Roman" w:eastAsia="Times New Roman" w:hAnsi="Times New Roman" w:cs="Times New Roman"/>
           <w:color w:val="000000"/>
@@ -32296,7 +32477,7 @@
           <w:right w:val="nil"/>
           <w:between w:val="nil"/>
         </w:pBdr>
-        <w:spacing w:after="0" w:line="360" w:lineRule="auto"/>
+        <w:spacing w:after="0"/>
         <w:rPr>
           <w:rFonts w:ascii="Times New Roman" w:eastAsia="Times New Roman" w:hAnsi="Times New Roman" w:cs="Times New Roman"/>
           <w:color w:val="000000"/>
@@ -32335,7 +32516,7 @@
           <w:right w:val="nil"/>
           <w:between w:val="nil"/>
         </w:pBdr>
-        <w:spacing w:after="0" w:line="360" w:lineRule="auto"/>
+        <w:spacing w:after="0"/>
         <w:rPr>
           <w:rFonts w:ascii="Times New Roman" w:eastAsia="Times New Roman" w:hAnsi="Times New Roman" w:cs="Times New Roman"/>
           <w:color w:val="000000"/>
@@ -32366,7 +32547,7 @@
           <w:right w:val="nil"/>
           <w:between w:val="nil"/>
         </w:pBdr>
-        <w:spacing w:after="0" w:line="360" w:lineRule="auto"/>
+        <w:spacing w:after="0"/>
         <w:rPr>
           <w:rFonts w:ascii="Times New Roman" w:eastAsia="Times New Roman" w:hAnsi="Times New Roman" w:cs="Times New Roman"/>
           <w:b/>
@@ -32399,7 +32580,7 @@
           <w:right w:val="nil"/>
           <w:between w:val="nil"/>
         </w:pBdr>
-        <w:spacing w:after="0" w:line="360" w:lineRule="auto"/>
+        <w:spacing w:after="0"/>
         <w:rPr>
           <w:rFonts w:ascii="Times New Roman" w:eastAsia="Times New Roman" w:hAnsi="Times New Roman" w:cs="Times New Roman"/>
           <w:color w:val="000000"/>
@@ -32430,7 +32611,7 @@
           <w:right w:val="nil"/>
           <w:between w:val="nil"/>
         </w:pBdr>
-        <w:spacing w:after="0" w:line="360" w:lineRule="auto"/>
+        <w:spacing w:after="0"/>
         <w:rPr>
           <w:rFonts w:ascii="Times New Roman" w:eastAsia="Times New Roman" w:hAnsi="Times New Roman" w:cs="Times New Roman"/>
           <w:b/>
@@ -32685,6 +32866,7 @@
           </w:tcPr>
           <w:p>
             <w:pPr>
+              <w:spacing w:line="276" w:lineRule="auto"/>
               <w:rPr>
                 <w:rFonts w:ascii="Times New Roman" w:eastAsia="Times New Roman" w:hAnsi="Times New Roman" w:cs="Times New Roman"/>
                 <w:sz w:val="26"/>
@@ -33004,7 +33186,7 @@
           <w:right w:val="nil"/>
           <w:between w:val="nil"/>
         </w:pBdr>
-        <w:spacing w:after="0" w:line="360" w:lineRule="auto"/>
+        <w:spacing w:after="0"/>
         <w:ind w:left="1080"/>
         <w:rPr>
           <w:rFonts w:ascii="Times New Roman" w:eastAsia="Times New Roman" w:hAnsi="Times New Roman" w:cs="Times New Roman"/>
@@ -33028,7 +33210,7 @@
           <w:right w:val="nil"/>
           <w:between w:val="nil"/>
         </w:pBdr>
-        <w:spacing w:after="0" w:line="360" w:lineRule="auto"/>
+        <w:spacing w:after="0"/>
         <w:rPr>
           <w:rFonts w:ascii="Times New Roman" w:eastAsia="Times New Roman" w:hAnsi="Times New Roman" w:cs="Times New Roman"/>
           <w:b/>
@@ -33056,7 +33238,7 @@
           <w:right w:val="nil"/>
           <w:between w:val="nil"/>
         </w:pBdr>
-        <w:spacing w:after="0" w:line="360" w:lineRule="auto"/>
+        <w:spacing w:after="0"/>
         <w:ind w:left="1080"/>
         <w:rPr>
           <w:rFonts w:ascii="Times New Roman" w:eastAsia="Times New Roman" w:hAnsi="Times New Roman" w:cs="Times New Roman"/>
@@ -33074,22 +33256,21 @@
           <w:tab w:val="center" w:pos="5103"/>
           <w:tab w:val="center" w:pos="8080"/>
         </w:tabs>
-        <w:spacing w:after="0" w:line="360" w:lineRule="auto"/>
-        <w:rPr>
-          <w:rFonts w:ascii="Times New Roman" w:eastAsia="Times New Roman" w:hAnsi="Times New Roman" w:cs="Times New Roman"/>
-          <w:b/>
-          <w:sz w:val="26"/>
-          <w:szCs w:val="26"/>
-        </w:rPr>
-      </w:pPr>
-      <w:r>
-        <w:rPr>
-          <w:rFonts w:ascii="Times New Roman" w:eastAsia="Times New Roman" w:hAnsi="Times New Roman" w:cs="Times New Roman"/>
-          <w:b/>
-          <w:sz w:val="26"/>
-          <w:szCs w:val="26"/>
-        </w:rPr>
-        <w:lastRenderedPageBreak/>
+        <w:spacing w:after="0"/>
+        <w:rPr>
+          <w:rFonts w:ascii="Times New Roman" w:eastAsia="Times New Roman" w:hAnsi="Times New Roman" w:cs="Times New Roman"/>
+          <w:b/>
+          <w:sz w:val="26"/>
+          <w:szCs w:val="26"/>
+        </w:rPr>
+      </w:pPr>
+      <w:r>
+        <w:rPr>
+          <w:rFonts w:ascii="Times New Roman" w:eastAsia="Times New Roman" w:hAnsi="Times New Roman" w:cs="Times New Roman"/>
+          <w:b/>
+          <w:sz w:val="26"/>
+          <w:szCs w:val="26"/>
+        </w:rPr>
         <w:tab/>
         <w:t xml:space="preserve">Giáo viên hướng dẫn </w:t>
       </w:r>
@@ -33120,7 +33301,7 @@
           <w:tab w:val="center" w:pos="2410"/>
           <w:tab w:val="center" w:pos="8080"/>
         </w:tabs>
-        <w:spacing w:after="0" w:line="360" w:lineRule="auto"/>
+        <w:spacing w:after="0"/>
         <w:rPr>
           <w:rFonts w:ascii="Times New Roman" w:eastAsia="Times New Roman" w:hAnsi="Times New Roman" w:cs="Times New Roman"/>
           <w:b/>
@@ -33136,7 +33317,7 @@
           <w:tab w:val="center" w:pos="5103"/>
           <w:tab w:val="center" w:pos="8080"/>
         </w:tabs>
-        <w:spacing w:after="0" w:line="360" w:lineRule="auto"/>
+        <w:spacing w:after="0"/>
         <w:rPr>
           <w:rFonts w:ascii="Times New Roman" w:eastAsia="Times New Roman" w:hAnsi="Times New Roman" w:cs="Times New Roman"/>
           <w:i/>
@@ -33182,7 +33363,7 @@
           <w:tab w:val="center" w:pos="5103"/>
           <w:tab w:val="center" w:pos="8080"/>
         </w:tabs>
-        <w:spacing w:after="0" w:line="360" w:lineRule="auto"/>
+        <w:spacing w:after="0" w:line="240" w:lineRule="auto"/>
         <w:rPr>
           <w:rFonts w:ascii="Times New Roman" w:eastAsia="Times New Roman" w:hAnsi="Times New Roman" w:cs="Times New Roman"/>
           <w:sz w:val="26"/>
@@ -33200,7 +33381,7 @@
 </file>
 
 <file path=word/endnotes.xml><?xml version="1.0" encoding="utf-8"?>
-<w:endnotes xmlns:wpc="http://schemas.microsoft.com/office/word/2010/wordprocessingCanvas" xmlns:cx="http://schemas.microsoft.com/office/drawing/2014/chartex" xmlns:cx1="http://schemas.microsoft.com/office/drawing/2015/9/8/chartex" xmlns:cx2="http://schemas.microsoft.com/office/drawing/2015/10/21/chartex" xmlns:cx3="http://schemas.microsoft.com/office/drawing/2016/5/9/chartex" xmlns:cx4="http://schemas.microsoft.com/office/drawing/2016/5/10/chartex" xmlns:cx5="http://schemas.microsoft.com/office/drawing/2016/5/11/chartex" xmlns:cx6="http://schemas.microsoft.com/office/drawing/2016/5/12/chartex" xmlns:cx7="http://schemas.microsoft.com/office/drawing/2016/5/13/chartex" xmlns:cx8="http://schemas.microsoft.com/office/drawing/2016/5/14/chartex" xmlns:mc="http://schemas.openxmlformats.org/markup-compatibility/2006" xmlns:aink="http://schemas.microsoft.com/office/drawing/2016/ink" xmlns:am3d="http://schemas.microsoft.com/office/drawing/2017/model3d" xmlns:o="urn:schemas-microsoft-com:office:office" xmlns:oel="http://schemas.microsoft.com/office/2019/extlst" xmlns:r="http://schemas.openxmlformats.org/officeDocument/2006/relationships" xmlns:m="http://schemas.openxmlformats.org/officeDocument/2006/math" xmlns:v="urn:schemas-microsoft-com:vml" xmlns:wp14="http://schemas.microsoft.com/office/word/2010/wordprocessingDrawing" xmlns:wp="http://schemas.openxmlformats.org/drawingml/2006/wordprocessingDrawing" xmlns:w10="urn:schemas-microsoft-com:office:word" xmlns:w="http://schemas.openxmlformats.org/wordprocessingml/2006/main" xmlns:w14="http://schemas.microsoft.com/office/word/2010/wordml" xmlns:w15="http://schemas.microsoft.com/office/word/2012/wordml" xmlns:w16cex="http://schemas.microsoft.com/office/word/2018/wordml/cex" xmlns:w16cid="http://schemas.microsoft.com/office/word/2016/wordml/cid" xmlns:w16="http://schemas.microsoft.com/office/word/2018/wordml" xmlns:w16du="http://schemas.microsoft.com/office/word/2023/wordml/word16du" xmlns:w16sdtdh="http://schemas.microsoft.com/office/word/2020/wordml/sdtdatahash" xmlns:w16sdtfl="http://schemas.microsoft.com/office/word/2024/wordml/sdtformatlock" xmlns:w16se="http://schemas.microsoft.com/office/word/2015/wordml/symex" xmlns:wpg="http://schemas.microsoft.com/office/word/2010/wordprocessingGroup" xmlns:wpi="http://schemas.microsoft.com/office/word/2010/wordprocessingInk" xmlns:wne="http://schemas.microsoft.com/office/word/2006/wordml" xmlns:wps="http://schemas.microsoft.com/office/word/2010/wordprocessingShape" mc:Ignorable="w14 w15 w16se w16cid w16 w16cex w16sdtdh w16sdtfl w16du wp14">
+<w:endnotes xmlns:wpc="http://schemas.microsoft.com/office/word/2010/wordprocessingCanvas" xmlns:cx="http://schemas.microsoft.com/office/drawing/2014/chartex" xmlns:cx1="http://schemas.microsoft.com/office/drawing/2015/9/8/chartex" xmlns:cx2="http://schemas.microsoft.com/office/drawing/2015/10/21/chartex" xmlns:cx3="http://schemas.microsoft.com/office/drawing/2016/5/9/chartex" xmlns:cx4="http://schemas.microsoft.com/office/drawing/2016/5/10/chartex" xmlns:cx5="http://schemas.microsoft.com/office/drawing/2016/5/11/chartex" xmlns:cx6="http://schemas.microsoft.com/office/drawing/2016/5/12/chartex" xmlns:cx7="http://schemas.microsoft.com/office/drawing/2016/5/13/chartex" xmlns:cx8="http://schemas.microsoft.com/office/drawing/2016/5/14/chartex" xmlns:mc="http://schemas.openxmlformats.org/markup-compatibility/2006" xmlns:aink="http://schemas.microsoft.com/office/drawing/2016/ink" xmlns:am3d="http://schemas.microsoft.com/office/drawing/2017/model3d" xmlns:o="urn:schemas-microsoft-com:office:office" xmlns:r="http://schemas.openxmlformats.org/officeDocument/2006/relationships" xmlns:m="http://schemas.openxmlformats.org/officeDocument/2006/math" xmlns:v="urn:schemas-microsoft-com:vml" xmlns:wp14="http://schemas.microsoft.com/office/word/2010/wordprocessingDrawing" xmlns:wp="http://schemas.openxmlformats.org/drawingml/2006/wordprocessingDrawing" xmlns:w10="urn:schemas-microsoft-com:office:word" xmlns:w="http://schemas.openxmlformats.org/wordprocessingml/2006/main" xmlns:w14="http://schemas.microsoft.com/office/word/2010/wordml" xmlns:w15="http://schemas.microsoft.com/office/word/2012/wordml" xmlns:w16cex="http://schemas.microsoft.com/office/word/2018/wordml/cex" xmlns:w16cid="http://schemas.microsoft.com/office/word/2016/wordml/cid" xmlns:w16="http://schemas.microsoft.com/office/word/2018/wordml" xmlns:w16sdtdh="http://schemas.microsoft.com/office/word/2020/wordml/sdtdatahash" xmlns:w16se="http://schemas.microsoft.com/office/word/2015/wordml/symex" xmlns:wpg="http://schemas.microsoft.com/office/word/2010/wordprocessingGroup" xmlns:wpi="http://schemas.microsoft.com/office/word/2010/wordprocessingInk" xmlns:wne="http://schemas.microsoft.com/office/word/2006/wordml" xmlns:wps="http://schemas.microsoft.com/office/word/2010/wordprocessingShape" mc:Ignorable="w14 w15 w16se w16cid w16 w16cex w16sdtdh wp14">
   <w:endnote w:type="separator" w:id="-1">
     <w:p>
       <w:pPr>
@@ -33225,7 +33406,7 @@
 </file>
 
 <file path=word/footer1.xml><?xml version="1.0" encoding="utf-8"?>
-<w:ftr xmlns:wpc="http://schemas.microsoft.com/office/word/2010/wordprocessingCanvas" xmlns:cx="http://schemas.microsoft.com/office/drawing/2014/chartex" xmlns:cx1="http://schemas.microsoft.com/office/drawing/2015/9/8/chartex" xmlns:cx2="http://schemas.microsoft.com/office/drawing/2015/10/21/chartex" xmlns:cx3="http://schemas.microsoft.com/office/drawing/2016/5/9/chartex" xmlns:cx4="http://schemas.microsoft.com/office/drawing/2016/5/10/chartex" xmlns:cx5="http://schemas.microsoft.com/office/drawing/2016/5/11/chartex" xmlns:cx6="http://schemas.microsoft.com/office/drawing/2016/5/12/chartex" xmlns:cx7="http://schemas.microsoft.com/office/drawing/2016/5/13/chartex" xmlns:cx8="http://schemas.microsoft.com/office/drawing/2016/5/14/chartex" xmlns:mc="http://schemas.openxmlformats.org/markup-compatibility/2006" xmlns:aink="http://schemas.microsoft.com/office/drawing/2016/ink" xmlns:am3d="http://schemas.microsoft.com/office/drawing/2017/model3d" xmlns:o="urn:schemas-microsoft-com:office:office" xmlns:oel="http://schemas.microsoft.com/office/2019/extlst" xmlns:r="http://schemas.openxmlformats.org/officeDocument/2006/relationships" xmlns:m="http://schemas.openxmlformats.org/officeDocument/2006/math" xmlns:v="urn:schemas-microsoft-com:vml" xmlns:wp14="http://schemas.microsoft.com/office/word/2010/wordprocessingDrawing" xmlns:wp="http://schemas.openxmlformats.org/drawingml/2006/wordprocessingDrawing" xmlns:w10="urn:schemas-microsoft-com:office:word" xmlns:w="http://schemas.openxmlformats.org/wordprocessingml/2006/main" xmlns:w14="http://schemas.microsoft.com/office/word/2010/wordml" xmlns:w15="http://schemas.microsoft.com/office/word/2012/wordml" xmlns:w16cex="http://schemas.microsoft.com/office/word/2018/wordml/cex" xmlns:w16cid="http://schemas.microsoft.com/office/word/2016/wordml/cid" xmlns:w16="http://schemas.microsoft.com/office/word/2018/wordml" xmlns:w16du="http://schemas.microsoft.com/office/word/2023/wordml/word16du" xmlns:w16sdtdh="http://schemas.microsoft.com/office/word/2020/wordml/sdtdatahash" xmlns:w16sdtfl="http://schemas.microsoft.com/office/word/2024/wordml/sdtformatlock" xmlns:w16se="http://schemas.microsoft.com/office/word/2015/wordml/symex" xmlns:wpg="http://schemas.microsoft.com/office/word/2010/wordprocessingGroup" xmlns:wpi="http://schemas.microsoft.com/office/word/2010/wordprocessingInk" xmlns:wne="http://schemas.microsoft.com/office/word/2006/wordml" xmlns:wps="http://schemas.microsoft.com/office/word/2010/wordprocessingShape" mc:Ignorable="w14 w15 w16se w16cid w16 w16cex w16sdtdh w16sdtfl w16du wp14">
+<w:ftr xmlns:wpc="http://schemas.microsoft.com/office/word/2010/wordprocessingCanvas" xmlns:cx="http://schemas.microsoft.com/office/drawing/2014/chartex" xmlns:cx1="http://schemas.microsoft.com/office/drawing/2015/9/8/chartex" xmlns:cx2="http://schemas.microsoft.com/office/drawing/2015/10/21/chartex" xmlns:cx3="http://schemas.microsoft.com/office/drawing/2016/5/9/chartex" xmlns:cx4="http://schemas.microsoft.com/office/drawing/2016/5/10/chartex" xmlns:cx5="http://schemas.microsoft.com/office/drawing/2016/5/11/chartex" xmlns:cx6="http://schemas.microsoft.com/office/drawing/2016/5/12/chartex" xmlns:cx7="http://schemas.microsoft.com/office/drawing/2016/5/13/chartex" xmlns:cx8="http://schemas.microsoft.com/office/drawing/2016/5/14/chartex" xmlns:mc="http://schemas.openxmlformats.org/markup-compatibility/2006" xmlns:aink="http://schemas.microsoft.com/office/drawing/2016/ink" xmlns:am3d="http://schemas.microsoft.com/office/drawing/2017/model3d" xmlns:o="urn:schemas-microsoft-com:office:office" xmlns:r="http://schemas.openxmlformats.org/officeDocument/2006/relationships" xmlns:m="http://schemas.openxmlformats.org/officeDocument/2006/math" xmlns:v="urn:schemas-microsoft-com:vml" xmlns:wp14="http://schemas.microsoft.com/office/word/2010/wordprocessingDrawing" xmlns:wp="http://schemas.openxmlformats.org/drawingml/2006/wordprocessingDrawing" xmlns:w10="urn:schemas-microsoft-com:office:word" xmlns:w="http://schemas.openxmlformats.org/wordprocessingml/2006/main" xmlns:w14="http://schemas.microsoft.com/office/word/2010/wordml" xmlns:w15="http://schemas.microsoft.com/office/word/2012/wordml" xmlns:w16cex="http://schemas.microsoft.com/office/word/2018/wordml/cex" xmlns:w16cid="http://schemas.microsoft.com/office/word/2016/wordml/cid" xmlns:w16="http://schemas.microsoft.com/office/word/2018/wordml" xmlns:w16sdtdh="http://schemas.microsoft.com/office/word/2020/wordml/sdtdatahash" xmlns:w16se="http://schemas.microsoft.com/office/word/2015/wordml/symex" xmlns:wpg="http://schemas.microsoft.com/office/word/2010/wordprocessingGroup" xmlns:wpi="http://schemas.microsoft.com/office/word/2010/wordprocessingInk" xmlns:wne="http://schemas.microsoft.com/office/word/2006/wordml" xmlns:wps="http://schemas.microsoft.com/office/word/2010/wordprocessingShape" mc:Ignorable="w14 w15 w16se w16cid w16 w16cex w16sdtdh wp14">
   <w:p>
     <w:pPr>
       <w:pBdr>
@@ -33256,7 +33437,7 @@
 </file>
 
 <file path=word/footer2.xml><?xml version="1.0" encoding="utf-8"?>
-<w:ftr xmlns:wpc="http://schemas.microsoft.com/office/word/2010/wordprocessingCanvas" xmlns:cx="http://schemas.microsoft.com/office/drawing/2014/chartex" xmlns:cx1="http://schemas.microsoft.com/office/drawing/2015/9/8/chartex" xmlns:cx2="http://schemas.microsoft.com/office/drawing/2015/10/21/chartex" xmlns:cx3="http://schemas.microsoft.com/office/drawing/2016/5/9/chartex" xmlns:cx4="http://schemas.microsoft.com/office/drawing/2016/5/10/chartex" xmlns:cx5="http://schemas.microsoft.com/office/drawing/2016/5/11/chartex" xmlns:cx6="http://schemas.microsoft.com/office/drawing/2016/5/12/chartex" xmlns:cx7="http://schemas.microsoft.com/office/drawing/2016/5/13/chartex" xmlns:cx8="http://schemas.microsoft.com/office/drawing/2016/5/14/chartex" xmlns:mc="http://schemas.openxmlformats.org/markup-compatibility/2006" xmlns:aink="http://schemas.microsoft.com/office/drawing/2016/ink" xmlns:am3d="http://schemas.microsoft.com/office/drawing/2017/model3d" xmlns:o="urn:schemas-microsoft-com:office:office" xmlns:oel="http://schemas.microsoft.com/office/2019/extlst" xmlns:r="http://schemas.openxmlformats.org/officeDocument/2006/relationships" xmlns:m="http://schemas.openxmlformats.org/officeDocument/2006/math" xmlns:v="urn:schemas-microsoft-com:vml" xmlns:wp14="http://schemas.microsoft.com/office/word/2010/wordprocessingDrawing" xmlns:wp="http://schemas.openxmlformats.org/drawingml/2006/wordprocessingDrawing" xmlns:w10="urn:schemas-microsoft-com:office:word" xmlns:w="http://schemas.openxmlformats.org/wordprocessingml/2006/main" xmlns:w14="http://schemas.microsoft.com/office/word/2010/wordml" xmlns:w15="http://schemas.microsoft.com/office/word/2012/wordml" xmlns:w16cex="http://schemas.microsoft.com/office/word/2018/wordml/cex" xmlns:w16cid="http://schemas.microsoft.com/office/word/2016/wordml/cid" xmlns:w16="http://schemas.microsoft.com/office/word/2018/wordml" xmlns:w16du="http://schemas.microsoft.com/office/word/2023/wordml/word16du" xmlns:w16sdtdh="http://schemas.microsoft.com/office/word/2020/wordml/sdtdatahash" xmlns:w16sdtfl="http://schemas.microsoft.com/office/word/2024/wordml/sdtformatlock" xmlns:w16se="http://schemas.microsoft.com/office/word/2015/wordml/symex" xmlns:wpg="http://schemas.microsoft.com/office/word/2010/wordprocessingGroup" xmlns:wpi="http://schemas.microsoft.com/office/word/2010/wordprocessingInk" xmlns:wne="http://schemas.microsoft.com/office/word/2006/wordml" xmlns:wps="http://schemas.microsoft.com/office/word/2010/wordprocessingShape" mc:Ignorable="w14 w15 w16se w16cid w16 w16cex w16sdtdh w16sdtfl w16du wp14">
+<w:ftr xmlns:wpc="http://schemas.microsoft.com/office/word/2010/wordprocessingCanvas" xmlns:cx="http://schemas.microsoft.com/office/drawing/2014/chartex" xmlns:cx1="http://schemas.microsoft.com/office/drawing/2015/9/8/chartex" xmlns:cx2="http://schemas.microsoft.com/office/drawing/2015/10/21/chartex" xmlns:cx3="http://schemas.microsoft.com/office/drawing/2016/5/9/chartex" xmlns:cx4="http://schemas.microsoft.com/office/drawing/2016/5/10/chartex" xmlns:cx5="http://schemas.microsoft.com/office/drawing/2016/5/11/chartex" xmlns:cx6="http://schemas.microsoft.com/office/drawing/2016/5/12/chartex" xmlns:cx7="http://schemas.microsoft.com/office/drawing/2016/5/13/chartex" xmlns:cx8="http://schemas.microsoft.com/office/drawing/2016/5/14/chartex" xmlns:mc="http://schemas.openxmlformats.org/markup-compatibility/2006" xmlns:aink="http://schemas.microsoft.com/office/drawing/2016/ink" xmlns:am3d="http://schemas.microsoft.com/office/drawing/2017/model3d" xmlns:o="urn:schemas-microsoft-com:office:office" xmlns:r="http://schemas.openxmlformats.org/officeDocument/2006/relationships" xmlns:m="http://schemas.openxmlformats.org/officeDocument/2006/math" xmlns:v="urn:schemas-microsoft-com:vml" xmlns:wp14="http://schemas.microsoft.com/office/word/2010/wordprocessingDrawing" xmlns:wp="http://schemas.openxmlformats.org/drawingml/2006/wordprocessingDrawing" xmlns:w10="urn:schemas-microsoft-com:office:word" xmlns:w="http://schemas.openxmlformats.org/wordprocessingml/2006/main" xmlns:w14="http://schemas.microsoft.com/office/word/2010/wordml" xmlns:w15="http://schemas.microsoft.com/office/word/2012/wordml" xmlns:w16cex="http://schemas.microsoft.com/office/word/2018/wordml/cex" xmlns:w16cid="http://schemas.microsoft.com/office/word/2016/wordml/cid" xmlns:w16="http://schemas.microsoft.com/office/word/2018/wordml" xmlns:w16sdtdh="http://schemas.microsoft.com/office/word/2020/wordml/sdtdatahash" xmlns:w16se="http://schemas.microsoft.com/office/word/2015/wordml/symex" xmlns:wpg="http://schemas.microsoft.com/office/word/2010/wordprocessingGroup" xmlns:wpi="http://schemas.microsoft.com/office/word/2010/wordprocessingInk" xmlns:wne="http://schemas.microsoft.com/office/word/2006/wordml" xmlns:wps="http://schemas.microsoft.com/office/word/2010/wordprocessingShape" mc:Ignorable="w14 w15 w16se w16cid w16 w16cex w16sdtdh wp14">
   <w:p>
     <w:pPr>
       <w:pBdr>
@@ -33287,7 +33468,7 @@
 </file>
 
 <file path=word/footer3.xml><?xml version="1.0" encoding="utf-8"?>
-<w:ftr xmlns:wpc="http://schemas.microsoft.com/office/word/2010/wordprocessingCanvas" xmlns:cx="http://schemas.microsoft.com/office/drawing/2014/chartex" xmlns:cx1="http://schemas.microsoft.com/office/drawing/2015/9/8/chartex" xmlns:cx2="http://schemas.microsoft.com/office/drawing/2015/10/21/chartex" xmlns:cx3="http://schemas.microsoft.com/office/drawing/2016/5/9/chartex" xmlns:cx4="http://schemas.microsoft.com/office/drawing/2016/5/10/chartex" xmlns:cx5="http://schemas.microsoft.com/office/drawing/2016/5/11/chartex" xmlns:cx6="http://schemas.microsoft.com/office/drawing/2016/5/12/chartex" xmlns:cx7="http://schemas.microsoft.com/office/drawing/2016/5/13/chartex" xmlns:cx8="http://schemas.microsoft.com/office/drawing/2016/5/14/chartex" xmlns:mc="http://schemas.openxmlformats.org/markup-compatibility/2006" xmlns:aink="http://schemas.microsoft.com/office/drawing/2016/ink" xmlns:am3d="http://schemas.microsoft.com/office/drawing/2017/model3d" xmlns:o="urn:schemas-microsoft-com:office:office" xmlns:oel="http://schemas.microsoft.com/office/2019/extlst" xmlns:r="http://schemas.openxmlformats.org/officeDocument/2006/relationships" xmlns:m="http://schemas.openxmlformats.org/officeDocument/2006/math" xmlns:v="urn:schemas-microsoft-com:vml" xmlns:wp14="http://schemas.microsoft.com/office/word/2010/wordprocessingDrawing" xmlns:wp="http://schemas.openxmlformats.org/drawingml/2006/wordprocessingDrawing" xmlns:w10="urn:schemas-microsoft-com:office:word" xmlns:w="http://schemas.openxmlformats.org/wordprocessingml/2006/main" xmlns:w14="http://schemas.microsoft.com/office/word/2010/wordml" xmlns:w15="http://schemas.microsoft.com/office/word/2012/wordml" xmlns:w16cex="http://schemas.microsoft.com/office/word/2018/wordml/cex" xmlns:w16cid="http://schemas.microsoft.com/office/word/2016/wordml/cid" xmlns:w16="http://schemas.microsoft.com/office/word/2018/wordml" xmlns:w16du="http://schemas.microsoft.com/office/word/2023/wordml/word16du" xmlns:w16sdtdh="http://schemas.microsoft.com/office/word/2020/wordml/sdtdatahash" xmlns:w16sdtfl="http://schemas.microsoft.com/office/word/2024/wordml/sdtformatlock" xmlns:w16se="http://schemas.microsoft.com/office/word/2015/wordml/symex" xmlns:wpg="http://schemas.microsoft.com/office/word/2010/wordprocessingGroup" xmlns:wpi="http://schemas.microsoft.com/office/word/2010/wordprocessingInk" xmlns:wne="http://schemas.microsoft.com/office/word/2006/wordml" xmlns:wps="http://schemas.microsoft.com/office/word/2010/wordprocessingShape" mc:Ignorable="w14 w15 w16se w16cid w16 w16cex w16sdtdh w16sdtfl w16du wp14">
+<w:ftr xmlns:wpc="http://schemas.microsoft.com/office/word/2010/wordprocessingCanvas" xmlns:cx="http://schemas.microsoft.com/office/drawing/2014/chartex" xmlns:cx1="http://schemas.microsoft.com/office/drawing/2015/9/8/chartex" xmlns:cx2="http://schemas.microsoft.com/office/drawing/2015/10/21/chartex" xmlns:cx3="http://schemas.microsoft.com/office/drawing/2016/5/9/chartex" xmlns:cx4="http://schemas.microsoft.com/office/drawing/2016/5/10/chartex" xmlns:cx5="http://schemas.microsoft.com/office/drawing/2016/5/11/chartex" xmlns:cx6="http://schemas.microsoft.com/office/drawing/2016/5/12/chartex" xmlns:cx7="http://schemas.microsoft.com/office/drawing/2016/5/13/chartex" xmlns:cx8="http://schemas.microsoft.com/office/drawing/2016/5/14/chartex" xmlns:mc="http://schemas.openxmlformats.org/markup-compatibility/2006" xmlns:aink="http://schemas.microsoft.com/office/drawing/2016/ink" xmlns:am3d="http://schemas.microsoft.com/office/drawing/2017/model3d" xmlns:o="urn:schemas-microsoft-com:office:office" xmlns:r="http://schemas.openxmlformats.org/officeDocument/2006/relationships" xmlns:m="http://schemas.openxmlformats.org/officeDocument/2006/math" xmlns:v="urn:schemas-microsoft-com:vml" xmlns:wp14="http://schemas.microsoft.com/office/word/2010/wordprocessingDrawing" xmlns:wp="http://schemas.openxmlformats.org/drawingml/2006/wordprocessingDrawing" xmlns:w10="urn:schemas-microsoft-com:office:word" xmlns:w="http://schemas.openxmlformats.org/wordprocessingml/2006/main" xmlns:w14="http://schemas.microsoft.com/office/word/2010/wordml" xmlns:w15="http://schemas.microsoft.com/office/word/2012/wordml" xmlns:w16cex="http://schemas.microsoft.com/office/word/2018/wordml/cex" xmlns:w16cid="http://schemas.microsoft.com/office/word/2016/wordml/cid" xmlns:w16="http://schemas.microsoft.com/office/word/2018/wordml" xmlns:w16sdtdh="http://schemas.microsoft.com/office/word/2020/wordml/sdtdatahash" xmlns:w16se="http://schemas.microsoft.com/office/word/2015/wordml/symex" xmlns:wpg="http://schemas.microsoft.com/office/word/2010/wordprocessingGroup" xmlns:wpi="http://schemas.microsoft.com/office/word/2010/wordprocessingInk" xmlns:wne="http://schemas.microsoft.com/office/word/2006/wordml" xmlns:wps="http://schemas.microsoft.com/office/word/2010/wordprocessingShape" mc:Ignorable="w14 w15 w16se w16cid w16 w16cex w16sdtdh wp14">
   <w:p>
     <w:pPr>
       <w:pBdr>
@@ -33318,7 +33499,7 @@
 </file>
 
 <file path=word/footnotes.xml><?xml version="1.0" encoding="utf-8"?>
-<w:footnotes xmlns:wpc="http://schemas.microsoft.com/office/word/2010/wordprocessingCanvas" xmlns:cx="http://schemas.microsoft.com/office/drawing/2014/chartex" xmlns:cx1="http://schemas.microsoft.com/office/drawing/2015/9/8/chartex" xmlns:cx2="http://schemas.microsoft.com/office/drawing/2015/10/21/chartex" xmlns:cx3="http://schemas.microsoft.com/office/drawing/2016/5/9/chartex" xmlns:cx4="http://schemas.microsoft.com/office/drawing/2016/5/10/chartex" xmlns:cx5="http://schemas.microsoft.com/office/drawing/2016/5/11/chartex" xmlns:cx6="http://schemas.microsoft.com/office/drawing/2016/5/12/chartex" xmlns:cx7="http://schemas.microsoft.com/office/drawing/2016/5/13/chartex" xmlns:cx8="http://schemas.microsoft.com/office/drawing/2016/5/14/chartex" xmlns:mc="http://schemas.openxmlformats.org/markup-compatibility/2006" xmlns:aink="http://schemas.microsoft.com/office/drawing/2016/ink" xmlns:am3d="http://schemas.microsoft.com/office/drawing/2017/model3d" xmlns:o="urn:schemas-microsoft-com:office:office" xmlns:oel="http://schemas.microsoft.com/office/2019/extlst" xmlns:r="http://schemas.openxmlformats.org/officeDocument/2006/relationships" xmlns:m="http://schemas.openxmlformats.org/officeDocument/2006/math" xmlns:v="urn:schemas-microsoft-com:vml" xmlns:wp14="http://schemas.microsoft.com/office/word/2010/wordprocessingDrawing" xmlns:wp="http://schemas.openxmlformats.org/drawingml/2006/wordprocessingDrawing" xmlns:w10="urn:schemas-microsoft-com:office:word" xmlns:w="http://schemas.openxmlformats.org/wordprocessingml/2006/main" xmlns:w14="http://schemas.microsoft.com/office/word/2010/wordml" xmlns:w15="http://schemas.microsoft.com/office/word/2012/wordml" xmlns:w16cex="http://schemas.microsoft.com/office/word/2018/wordml/cex" xmlns:w16cid="http://schemas.microsoft.com/office/word/2016/wordml/cid" xmlns:w16="http://schemas.microsoft.com/office/word/2018/wordml" xmlns:w16du="http://schemas.microsoft.com/office/word/2023/wordml/word16du" xmlns:w16sdtdh="http://schemas.microsoft.com/office/word/2020/wordml/sdtdatahash" xmlns:w16sdtfl="http://schemas.microsoft.com/office/word/2024/wordml/sdtformatlock" xmlns:w16se="http://schemas.microsoft.com/office/word/2015/wordml/symex" xmlns:wpg="http://schemas.microsoft.com/office/word/2010/wordprocessingGroup" xmlns:wpi="http://schemas.microsoft.com/office/word/2010/wordprocessingInk" xmlns:wne="http://schemas.microsoft.com/office/word/2006/wordml" xmlns:wps="http://schemas.microsoft.com/office/word/2010/wordprocessingShape" mc:Ignorable="w14 w15 w16se w16cid w16 w16cex w16sdtdh w16sdtfl w16du wp14">
+<w:footnotes xmlns:wpc="http://schemas.microsoft.com/office/word/2010/wordprocessingCanvas" xmlns:cx="http://schemas.microsoft.com/office/drawing/2014/chartex" xmlns:cx1="http://schemas.microsoft.com/office/drawing/2015/9/8/chartex" xmlns:cx2="http://schemas.microsoft.com/office/drawing/2015/10/21/chartex" xmlns:cx3="http://schemas.microsoft.com/office/drawing/2016/5/9/chartex" xmlns:cx4="http://schemas.microsoft.com/office/drawing/2016/5/10/chartex" xmlns:cx5="http://schemas.microsoft.com/office/drawing/2016/5/11/chartex" xmlns:cx6="http://schemas.microsoft.com/office/drawing/2016/5/12/chartex" xmlns:cx7="http://schemas.microsoft.com/office/drawing/2016/5/13/chartex" xmlns:cx8="http://schemas.microsoft.com/office/drawing/2016/5/14/chartex" xmlns:mc="http://schemas.openxmlformats.org/markup-compatibility/2006" xmlns:aink="http://schemas.microsoft.com/office/drawing/2016/ink" xmlns:am3d="http://schemas.microsoft.com/office/drawing/2017/model3d" xmlns:o="urn:schemas-microsoft-com:office:office" xmlns:r="http://schemas.openxmlformats.org/officeDocument/2006/relationships" xmlns:m="http://schemas.openxmlformats.org/officeDocument/2006/math" xmlns:v="urn:schemas-microsoft-com:vml" xmlns:wp14="http://schemas.microsoft.com/office/word/2010/wordprocessingDrawing" xmlns:wp="http://schemas.openxmlformats.org/drawingml/2006/wordprocessingDrawing" xmlns:w10="urn:schemas-microsoft-com:office:word" xmlns:w="http://schemas.openxmlformats.org/wordprocessingml/2006/main" xmlns:w14="http://schemas.microsoft.com/office/word/2010/wordml" xmlns:w15="http://schemas.microsoft.com/office/word/2012/wordml" xmlns:w16cex="http://schemas.microsoft.com/office/word/2018/wordml/cex" xmlns:w16cid="http://schemas.microsoft.com/office/word/2016/wordml/cid" xmlns:w16="http://schemas.microsoft.com/office/word/2018/wordml" xmlns:w16sdtdh="http://schemas.microsoft.com/office/word/2020/wordml/sdtdatahash" xmlns:w16se="http://schemas.microsoft.com/office/word/2015/wordml/symex" xmlns:wpg="http://schemas.microsoft.com/office/word/2010/wordprocessingGroup" xmlns:wpi="http://schemas.microsoft.com/office/word/2010/wordprocessingInk" xmlns:wne="http://schemas.microsoft.com/office/word/2006/wordml" xmlns:wps="http://schemas.microsoft.com/office/word/2010/wordprocessingShape" mc:Ignorable="w14 w15 w16se w16cid w16 w16cex w16sdtdh wp14">
   <w:footnote w:type="separator" w:id="-1">
     <w:p>
       <w:pPr>
@@ -33343,7 +33524,7 @@
 </file>
 
 <file path=word/header1.xml><?xml version="1.0" encoding="utf-8"?>
-<w:hdr xmlns:wpc="http://schemas.microsoft.com/office/word/2010/wordprocessingCanvas" xmlns:cx="http://schemas.microsoft.com/office/drawing/2014/chartex" xmlns:cx1="http://schemas.microsoft.com/office/drawing/2015/9/8/chartex" xmlns:cx2="http://schemas.microsoft.com/office/drawing/2015/10/21/chartex" xmlns:cx3="http://schemas.microsoft.com/office/drawing/2016/5/9/chartex" xmlns:cx4="http://schemas.microsoft.com/office/drawing/2016/5/10/chartex" xmlns:cx5="http://schemas.microsoft.com/office/drawing/2016/5/11/chartex" xmlns:cx6="http://schemas.microsoft.com/office/drawing/2016/5/12/chartex" xmlns:cx7="http://schemas.microsoft.com/office/drawing/2016/5/13/chartex" xmlns:cx8="http://schemas.microsoft.com/office/drawing/2016/5/14/chartex" xmlns:mc="http://schemas.openxmlformats.org/markup-compatibility/2006" xmlns:aink="http://schemas.microsoft.com/office/drawing/2016/ink" xmlns:am3d="http://schemas.microsoft.com/office/drawing/2017/model3d" xmlns:o="urn:schemas-microsoft-com:office:office" xmlns:oel="http://schemas.microsoft.com/office/2019/extlst" xmlns:r="http://schemas.openxmlformats.org/officeDocument/2006/relationships" xmlns:m="http://schemas.openxmlformats.org/officeDocument/2006/math" xmlns:v="urn:schemas-microsoft-com:vml" xmlns:wp14="http://schemas.microsoft.com/office/word/2010/wordprocessingDrawing" xmlns:wp="http://schemas.openxmlformats.org/drawingml/2006/wordprocessingDrawing" xmlns:w10="urn:schemas-microsoft-com:office:word" xmlns:w="http://schemas.openxmlformats.org/wordprocessingml/2006/main" xmlns:w14="http://schemas.microsoft.com/office/word/2010/wordml" xmlns:w15="http://schemas.microsoft.com/office/word/2012/wordml" xmlns:w16cex="http://schemas.microsoft.com/office/word/2018/wordml/cex" xmlns:w16cid="http://schemas.microsoft.com/office/word/2016/wordml/cid" xmlns:w16="http://schemas.microsoft.com/office/word/2018/wordml" xmlns:w16du="http://schemas.microsoft.com/office/word/2023/wordml/word16du" xmlns:w16sdtdh="http://schemas.microsoft.com/office/word/2020/wordml/sdtdatahash" xmlns:w16sdtfl="http://schemas.microsoft.com/office/word/2024/wordml/sdtformatlock" xmlns:w16se="http://schemas.microsoft.com/office/word/2015/wordml/symex" xmlns:wpg="http://schemas.microsoft.com/office/word/2010/wordprocessingGroup" xmlns:wpi="http://schemas.microsoft.com/office/word/2010/wordprocessingInk" xmlns:wne="http://schemas.microsoft.com/office/word/2006/wordml" xmlns:wps="http://schemas.microsoft.com/office/word/2010/wordprocessingShape" mc:Ignorable="w14 w15 w16se w16cid w16 w16cex w16sdtdh w16sdtfl w16du wp14">
+<w:hdr xmlns:wpc="http://schemas.microsoft.com/office/word/2010/wordprocessingCanvas" xmlns:cx="http://schemas.microsoft.com/office/drawing/2014/chartex" xmlns:cx1="http://schemas.microsoft.com/office/drawing/2015/9/8/chartex" xmlns:cx2="http://schemas.microsoft.com/office/drawing/2015/10/21/chartex" xmlns:cx3="http://schemas.microsoft.com/office/drawing/2016/5/9/chartex" xmlns:cx4="http://schemas.microsoft.com/office/drawing/2016/5/10/chartex" xmlns:cx5="http://schemas.microsoft.com/office/drawing/2016/5/11/chartex" xmlns:cx6="http://schemas.microsoft.com/office/drawing/2016/5/12/chartex" xmlns:cx7="http://schemas.microsoft.com/office/drawing/2016/5/13/chartex" xmlns:cx8="http://schemas.microsoft.com/office/drawing/2016/5/14/chartex" xmlns:mc="http://schemas.openxmlformats.org/markup-compatibility/2006" xmlns:aink="http://schemas.microsoft.com/office/drawing/2016/ink" xmlns:am3d="http://schemas.microsoft.com/office/drawing/2017/model3d" xmlns:o="urn:schemas-microsoft-com:office:office" xmlns:r="http://schemas.openxmlformats.org/officeDocument/2006/relationships" xmlns:m="http://schemas.openxmlformats.org/officeDocument/2006/math" xmlns:v="urn:schemas-microsoft-com:vml" xmlns:wp14="http://schemas.microsoft.com/office/word/2010/wordprocessingDrawing" xmlns:wp="http://schemas.openxmlformats.org/drawingml/2006/wordprocessingDrawing" xmlns:w10="urn:schemas-microsoft-com:office:word" xmlns:w="http://schemas.openxmlformats.org/wordprocessingml/2006/main" xmlns:w14="http://schemas.microsoft.com/office/word/2010/wordml" xmlns:w15="http://schemas.microsoft.com/office/word/2012/wordml" xmlns:w16cex="http://schemas.microsoft.com/office/word/2018/wordml/cex" xmlns:w16cid="http://schemas.microsoft.com/office/word/2016/wordml/cid" xmlns:w16="http://schemas.microsoft.com/office/word/2018/wordml" xmlns:w16sdtdh="http://schemas.microsoft.com/office/word/2020/wordml/sdtdatahash" xmlns:w16se="http://schemas.microsoft.com/office/word/2015/wordml/symex" xmlns:wpg="http://schemas.microsoft.com/office/word/2010/wordprocessingGroup" xmlns:wpi="http://schemas.microsoft.com/office/word/2010/wordprocessingInk" xmlns:wne="http://schemas.microsoft.com/office/word/2006/wordml" xmlns:wps="http://schemas.microsoft.com/office/word/2010/wordprocessingShape" mc:Ignorable="w14 w15 w16se w16cid w16 w16cex w16sdtdh wp14">
   <w:p>
     <w:pPr>
       <w:pBdr>
@@ -33367,7 +33548,7 @@
 </file>
 
 <file path=word/header2.xml><?xml version="1.0" encoding="utf-8"?>
-<w:hdr xmlns:wpc="http://schemas.microsoft.com/office/word/2010/wordprocessingCanvas" xmlns:cx="http://schemas.microsoft.com/office/drawing/2014/chartex" xmlns:cx1="http://schemas.microsoft.com/office/drawing/2015/9/8/chartex" xmlns:cx2="http://schemas.microsoft.com/office/drawing/2015/10/21/chartex" xmlns:cx3="http://schemas.microsoft.com/office/drawing/2016/5/9/chartex" xmlns:cx4="http://schemas.microsoft.com/office/drawing/2016/5/10/chartex" xmlns:cx5="http://schemas.microsoft.com/office/drawing/2016/5/11/chartex" xmlns:cx6="http://schemas.microsoft.com/office/drawing/2016/5/12/chartex" xmlns:cx7="http://schemas.microsoft.com/office/drawing/2016/5/13/chartex" xmlns:cx8="http://schemas.microsoft.com/office/drawing/2016/5/14/chartex" xmlns:mc="http://schemas.openxmlformats.org/markup-compatibility/2006" xmlns:aink="http://schemas.microsoft.com/office/drawing/2016/ink" xmlns:am3d="http://schemas.microsoft.com/office/drawing/2017/model3d" xmlns:o="urn:schemas-microsoft-com:office:office" xmlns:oel="http://schemas.microsoft.com/office/2019/extlst" xmlns:r="http://schemas.openxmlformats.org/officeDocument/2006/relationships" xmlns:m="http://schemas.openxmlformats.org/officeDocument/2006/math" xmlns:v="urn:schemas-microsoft-com:vml" xmlns:wp14="http://schemas.microsoft.com/office/word/2010/wordprocessingDrawing" xmlns:wp="http://schemas.openxmlformats.org/drawingml/2006/wordprocessingDrawing" xmlns:w10="urn:schemas-microsoft-com:office:word" xmlns:w="http://schemas.openxmlformats.org/wordprocessingml/2006/main" xmlns:w14="http://schemas.microsoft.com/office/word/2010/wordml" xmlns:w15="http://schemas.microsoft.com/office/word/2012/wordml" xmlns:w16cex="http://schemas.microsoft.com/office/word/2018/wordml/cex" xmlns:w16cid="http://schemas.microsoft.com/office/word/2016/wordml/cid" xmlns:w16="http://schemas.microsoft.com/office/word/2018/wordml" xmlns:w16du="http://schemas.microsoft.com/office/word/2023/wordml/word16du" xmlns:w16sdtdh="http://schemas.microsoft.com/office/word/2020/wordml/sdtdatahash" xmlns:w16sdtfl="http://schemas.microsoft.com/office/word/2024/wordml/sdtformatlock" xmlns:w16se="http://schemas.microsoft.com/office/word/2015/wordml/symex" xmlns:wpg="http://schemas.microsoft.com/office/word/2010/wordprocessingGroup" xmlns:wpi="http://schemas.microsoft.com/office/word/2010/wordprocessingInk" xmlns:wne="http://schemas.microsoft.com/office/word/2006/wordml" xmlns:wps="http://schemas.microsoft.com/office/word/2010/wordprocessingShape" mc:Ignorable="w14 w15 w16se w16cid w16 w16cex w16sdtdh w16sdtfl w16du wp14">
+<w:hdr xmlns:wpc="http://schemas.microsoft.com/office/word/2010/wordprocessingCanvas" xmlns:cx="http://schemas.microsoft.com/office/drawing/2014/chartex" xmlns:cx1="http://schemas.microsoft.com/office/drawing/2015/9/8/chartex" xmlns:cx2="http://schemas.microsoft.com/office/drawing/2015/10/21/chartex" xmlns:cx3="http://schemas.microsoft.com/office/drawing/2016/5/9/chartex" xmlns:cx4="http://schemas.microsoft.com/office/drawing/2016/5/10/chartex" xmlns:cx5="http://schemas.microsoft.com/office/drawing/2016/5/11/chartex" xmlns:cx6="http://schemas.microsoft.com/office/drawing/2016/5/12/chartex" xmlns:cx7="http://schemas.microsoft.com/office/drawing/2016/5/13/chartex" xmlns:cx8="http://schemas.microsoft.com/office/drawing/2016/5/14/chartex" xmlns:mc="http://schemas.openxmlformats.org/markup-compatibility/2006" xmlns:aink="http://schemas.microsoft.com/office/drawing/2016/ink" xmlns:am3d="http://schemas.microsoft.com/office/drawing/2017/model3d" xmlns:o="urn:schemas-microsoft-com:office:office" xmlns:r="http://schemas.openxmlformats.org/officeDocument/2006/relationships" xmlns:m="http://schemas.openxmlformats.org/officeDocument/2006/math" xmlns:v="urn:schemas-microsoft-com:vml" xmlns:wp14="http://schemas.microsoft.com/office/word/2010/wordprocessingDrawing" xmlns:wp="http://schemas.openxmlformats.org/drawingml/2006/wordprocessingDrawing" xmlns:w10="urn:schemas-microsoft-com:office:word" xmlns:w="http://schemas.openxmlformats.org/wordprocessingml/2006/main" xmlns:w14="http://schemas.microsoft.com/office/word/2010/wordml" xmlns:w15="http://schemas.microsoft.com/office/word/2012/wordml" xmlns:w16cex="http://schemas.microsoft.com/office/word/2018/wordml/cex" xmlns:w16cid="http://schemas.microsoft.com/office/word/2016/wordml/cid" xmlns:w16="http://schemas.microsoft.com/office/word/2018/wordml" xmlns:w16sdtdh="http://schemas.microsoft.com/office/word/2020/wordml/sdtdatahash" xmlns:w16se="http://schemas.microsoft.com/office/word/2015/wordml/symex" xmlns:wpg="http://schemas.microsoft.com/office/word/2010/wordprocessingGroup" xmlns:wpi="http://schemas.microsoft.com/office/word/2010/wordprocessingInk" xmlns:wne="http://schemas.microsoft.com/office/word/2006/wordml" xmlns:wps="http://schemas.microsoft.com/office/word/2010/wordprocessingShape" mc:Ignorable="w14 w15 w16se w16cid w16 w16cex w16sdtdh wp14">
   <w:p>
     <w:pPr>
       <w:pBdr>
@@ -33391,7 +33572,7 @@
 </file>
 
 <file path=word/numbering.xml><?xml version="1.0" encoding="utf-8"?>
-<w:numbering xmlns:wpc="http://schemas.microsoft.com/office/word/2010/wordprocessingCanvas" xmlns:cx="http://schemas.microsoft.com/office/drawing/2014/chartex" xmlns:cx1="http://schemas.microsoft.com/office/drawing/2015/9/8/chartex" xmlns:cx2="http://schemas.microsoft.com/office/drawing/2015/10/21/chartex" xmlns:cx3="http://schemas.microsoft.com/office/drawing/2016/5/9/chartex" xmlns:cx4="http://schemas.microsoft.com/office/drawing/2016/5/10/chartex" xmlns:cx5="http://schemas.microsoft.com/office/drawing/2016/5/11/chartex" xmlns:cx6="http://schemas.microsoft.com/office/drawing/2016/5/12/chartex" xmlns:cx7="http://schemas.microsoft.com/office/drawing/2016/5/13/chartex" xmlns:cx8="http://schemas.microsoft.com/office/drawing/2016/5/14/chartex" xmlns:mc="http://schemas.openxmlformats.org/markup-compatibility/2006" xmlns:aink="http://schemas.microsoft.com/office/drawing/2016/ink" xmlns:am3d="http://schemas.microsoft.com/office/drawing/2017/model3d" xmlns:o="urn:schemas-microsoft-com:office:office" xmlns:oel="http://schemas.microsoft.com/office/2019/extlst" xmlns:r="http://schemas.openxmlformats.org/officeDocument/2006/relationships" xmlns:m="http://schemas.openxmlformats.org/officeDocument/2006/math" xmlns:v="urn:schemas-microsoft-com:vml" xmlns:wp14="http://schemas.microsoft.com/office/word/2010/wordprocessingDrawing" xmlns:wp="http://schemas.openxmlformats.org/drawingml/2006/wordprocessingDrawing" xmlns:w10="urn:schemas-microsoft-com:office:word" xmlns:w="http://schemas.openxmlformats.org/wordprocessingml/2006/main" xmlns:w14="http://schemas.microsoft.com/office/word/2010/wordml" xmlns:w15="http://schemas.microsoft.com/office/word/2012/wordml" xmlns:w16cex="http://schemas.microsoft.com/office/word/2018/wordml/cex" xmlns:w16cid="http://schemas.microsoft.com/office/word/2016/wordml/cid" xmlns:w16="http://schemas.microsoft.com/office/word/2018/wordml" xmlns:w16du="http://schemas.microsoft.com/office/word/2023/wordml/word16du" xmlns:w16sdtdh="http://schemas.microsoft.com/office/word/2020/wordml/sdtdatahash" xmlns:w16sdtfl="http://schemas.microsoft.com/office/word/2024/wordml/sdtformatlock" xmlns:w16se="http://schemas.microsoft.com/office/word/2015/wordml/symex" xmlns:wpg="http://schemas.microsoft.com/office/word/2010/wordprocessingGroup" xmlns:wpi="http://schemas.microsoft.com/office/word/2010/wordprocessingInk" xmlns:wne="http://schemas.microsoft.com/office/word/2006/wordml" xmlns:wps="http://schemas.microsoft.com/office/word/2010/wordprocessingShape" mc:Ignorable="w14 w15 w16se w16cid w16 w16cex w16sdtdh w16sdtfl w16du wp14">
+<w:numbering xmlns:wpc="http://schemas.microsoft.com/office/word/2010/wordprocessingCanvas" xmlns:cx="http://schemas.microsoft.com/office/drawing/2014/chartex" xmlns:cx1="http://schemas.microsoft.com/office/drawing/2015/9/8/chartex" xmlns:cx2="http://schemas.microsoft.com/office/drawing/2015/10/21/chartex" xmlns:cx3="http://schemas.microsoft.com/office/drawing/2016/5/9/chartex" xmlns:cx4="http://schemas.microsoft.com/office/drawing/2016/5/10/chartex" xmlns:cx5="http://schemas.microsoft.com/office/drawing/2016/5/11/chartex" xmlns:cx6="http://schemas.microsoft.com/office/drawing/2016/5/12/chartex" xmlns:cx7="http://schemas.microsoft.com/office/drawing/2016/5/13/chartex" xmlns:cx8="http://schemas.microsoft.com/office/drawing/2016/5/14/chartex" xmlns:mc="http://schemas.openxmlformats.org/markup-compatibility/2006" xmlns:aink="http://schemas.microsoft.com/office/drawing/2016/ink" xmlns:am3d="http://schemas.microsoft.com/office/drawing/2017/model3d" xmlns:o="urn:schemas-microsoft-com:office:office" xmlns:r="http://schemas.openxmlformats.org/officeDocument/2006/relationships" xmlns:m="http://schemas.openxmlformats.org/officeDocument/2006/math" xmlns:v="urn:schemas-microsoft-com:vml" xmlns:wp14="http://schemas.microsoft.com/office/word/2010/wordprocessingDrawing" xmlns:wp="http://schemas.openxmlformats.org/drawingml/2006/wordprocessingDrawing" xmlns:w10="urn:schemas-microsoft-com:office:word" xmlns:w="http://schemas.openxmlformats.org/wordprocessingml/2006/main" xmlns:w14="http://schemas.microsoft.com/office/word/2010/wordml" xmlns:w15="http://schemas.microsoft.com/office/word/2012/wordml" xmlns:w16cex="http://schemas.microsoft.com/office/word/2018/wordml/cex" xmlns:w16cid="http://schemas.microsoft.com/office/word/2016/wordml/cid" xmlns:w16="http://schemas.microsoft.com/office/word/2018/wordml" xmlns:w16sdtdh="http://schemas.microsoft.com/office/word/2020/wordml/sdtdatahash" xmlns:w16se="http://schemas.microsoft.com/office/word/2015/wordml/symex" xmlns:wpg="http://schemas.microsoft.com/office/word/2010/wordprocessingGroup" xmlns:wpi="http://schemas.microsoft.com/office/word/2010/wordprocessingInk" xmlns:wne="http://schemas.microsoft.com/office/word/2006/wordml" xmlns:wps="http://schemas.microsoft.com/office/word/2010/wordprocessingShape" mc:Ignorable="w14 w15 w16se w16cid w16 w16cex w16sdtdh wp14">
   <w:abstractNum w:abstractNumId="0" w15:restartNumberingAfterBreak="0">
     <w:nsid w:val="00E154C2"/>
     <w:multiLevelType w:val="multilevel"/>
@@ -33764,6 +33945,119 @@
     </w:lvl>
   </w:abstractNum>
   <w:abstractNum w:abstractNumId="4" w15:restartNumberingAfterBreak="0">
+    <w:nsid w:val="04392CB9"/>
+    <w:multiLevelType w:val="hybridMultilevel"/>
+    <w:tmpl w:val="35D0BE86"/>
+    <w:lvl w:ilvl="0" w:tplc="04090001">
+      <w:start w:val="1"/>
+      <w:numFmt w:val="bullet"/>
+      <w:lvlText w:val=""/>
+      <w:lvlJc w:val="left"/>
+      <w:pPr>
+        <w:ind w:left="2160" w:hanging="360"/>
+      </w:pPr>
+      <w:rPr>
+        <w:rFonts w:ascii="Symbol" w:hAnsi="Symbol" w:hint="default"/>
+      </w:rPr>
+    </w:lvl>
+    <w:lvl w:ilvl="1" w:tplc="042A0003" w:tentative="1">
+      <w:start w:val="1"/>
+      <w:numFmt w:val="bullet"/>
+      <w:lvlText w:val="o"/>
+      <w:lvlJc w:val="left"/>
+      <w:pPr>
+        <w:ind w:left="2880" w:hanging="360"/>
+      </w:pPr>
+      <w:rPr>
+        <w:rFonts w:ascii="Courier New" w:hAnsi="Courier New" w:cs="Courier New" w:hint="default"/>
+      </w:rPr>
+    </w:lvl>
+    <w:lvl w:ilvl="2" w:tplc="042A0005" w:tentative="1">
+      <w:start w:val="1"/>
+      <w:numFmt w:val="bullet"/>
+      <w:lvlText w:val=""/>
+      <w:lvlJc w:val="left"/>
+      <w:pPr>
+        <w:ind w:left="3600" w:hanging="360"/>
+      </w:pPr>
+      <w:rPr>
+        <w:rFonts w:ascii="Wingdings" w:hAnsi="Wingdings" w:hint="default"/>
+      </w:rPr>
+    </w:lvl>
+    <w:lvl w:ilvl="3" w:tplc="042A0001" w:tentative="1">
+      <w:start w:val="1"/>
+      <w:numFmt w:val="bullet"/>
+      <w:lvlText w:val=""/>
+      <w:lvlJc w:val="left"/>
+      <w:pPr>
+        <w:ind w:left="4320" w:hanging="360"/>
+      </w:pPr>
+      <w:rPr>
+        <w:rFonts w:ascii="Symbol" w:hAnsi="Symbol" w:hint="default"/>
+      </w:rPr>
+    </w:lvl>
+    <w:lvl w:ilvl="4" w:tplc="042A0003" w:tentative="1">
+      <w:start w:val="1"/>
+      <w:numFmt w:val="bullet"/>
+      <w:lvlText w:val="o"/>
+      <w:lvlJc w:val="left"/>
+      <w:pPr>
+        <w:ind w:left="5040" w:hanging="360"/>
+      </w:pPr>
+      <w:rPr>
+        <w:rFonts w:ascii="Courier New" w:hAnsi="Courier New" w:cs="Courier New" w:hint="default"/>
+      </w:rPr>
+    </w:lvl>
+    <w:lvl w:ilvl="5" w:tplc="042A0005" w:tentative="1">
+      <w:start w:val="1"/>
+      <w:numFmt w:val="bullet"/>
+      <w:lvlText w:val=""/>
+      <w:lvlJc w:val="left"/>
+      <w:pPr>
+        <w:ind w:left="5760" w:hanging="360"/>
+      </w:pPr>
+      <w:rPr>
+        <w:rFonts w:ascii="Wingdings" w:hAnsi="Wingdings" w:hint="default"/>
+      </w:rPr>
+    </w:lvl>
+    <w:lvl w:ilvl="6" w:tplc="042A0001" w:tentative="1">
+      <w:start w:val="1"/>
+      <w:numFmt w:val="bullet"/>
+      <w:lvlText w:val=""/>
+      <w:lvlJc w:val="left"/>
+      <w:pPr>
+        <w:ind w:left="6480" w:hanging="360"/>
+      </w:pPr>
+      <w:rPr>
+        <w:rFonts w:ascii="Symbol" w:hAnsi="Symbol" w:hint="default"/>
+      </w:rPr>
+    </w:lvl>
+    <w:lvl w:ilvl="7" w:tplc="042A0003" w:tentative="1">
+      <w:start w:val="1"/>
+      <w:numFmt w:val="bullet"/>
+      <w:lvlText w:val="o"/>
+      <w:lvlJc w:val="left"/>
+      <w:pPr>
+        <w:ind w:left="7200" w:hanging="360"/>
+      </w:pPr>
+      <w:rPr>
+        <w:rFonts w:ascii="Courier New" w:hAnsi="Courier New" w:cs="Courier New" w:hint="default"/>
+      </w:rPr>
+    </w:lvl>
+    <w:lvl w:ilvl="8" w:tplc="042A0005" w:tentative="1">
+      <w:start w:val="1"/>
+      <w:numFmt w:val="bullet"/>
+      <w:lvlText w:val=""/>
+      <w:lvlJc w:val="left"/>
+      <w:pPr>
+        <w:ind w:left="7920" w:hanging="360"/>
+      </w:pPr>
+      <w:rPr>
+        <w:rFonts w:ascii="Wingdings" w:hAnsi="Wingdings" w:hint="default"/>
+      </w:rPr>
+    </w:lvl>
+  </w:abstractNum>
+  <w:abstractNum w:abstractNumId="5" w15:restartNumberingAfterBreak="0">
     <w:nsid w:val="0BC70FAE"/>
     <w:multiLevelType w:val="multilevel"/>
     <w:tmpl w:val="6ECC1F1E"/>
@@ -33849,7 +34143,7 @@
       </w:pPr>
     </w:lvl>
   </w:abstractNum>
-  <w:abstractNum w:abstractNumId="5" w15:restartNumberingAfterBreak="0">
+  <w:abstractNum w:abstractNumId="6" w15:restartNumberingAfterBreak="0">
     <w:nsid w:val="14687CBA"/>
     <w:multiLevelType w:val="multilevel"/>
     <w:tmpl w:val="9F80A148"/>
@@ -33935,7 +34229,7 @@
       </w:pPr>
     </w:lvl>
   </w:abstractNum>
-  <w:abstractNum w:abstractNumId="6" w15:restartNumberingAfterBreak="0">
+  <w:abstractNum w:abstractNumId="7" w15:restartNumberingAfterBreak="0">
     <w:nsid w:val="15017E2A"/>
     <w:multiLevelType w:val="multilevel"/>
     <w:tmpl w:val="EAD8EB28"/>
@@ -34021,7 +34315,7 @@
       </w:pPr>
     </w:lvl>
   </w:abstractNum>
-  <w:abstractNum w:abstractNumId="7" w15:restartNumberingAfterBreak="0">
+  <w:abstractNum w:abstractNumId="8" w15:restartNumberingAfterBreak="0">
     <w:nsid w:val="151A2E5F"/>
     <w:multiLevelType w:val="multilevel"/>
     <w:tmpl w:val="3C2CE5F0"/>
@@ -34107,7 +34401,7 @@
       </w:pPr>
     </w:lvl>
   </w:abstractNum>
-  <w:abstractNum w:abstractNumId="8" w15:restartNumberingAfterBreak="0">
+  <w:abstractNum w:abstractNumId="9" w15:restartNumberingAfterBreak="0">
     <w:nsid w:val="19BD1F14"/>
     <w:multiLevelType w:val="multilevel"/>
     <w:tmpl w:val="005C0872"/>
@@ -34193,7 +34487,7 @@
       </w:pPr>
     </w:lvl>
   </w:abstractNum>
-  <w:abstractNum w:abstractNumId="9" w15:restartNumberingAfterBreak="0">
+  <w:abstractNum w:abstractNumId="10" w15:restartNumberingAfterBreak="0">
     <w:nsid w:val="1B455508"/>
     <w:multiLevelType w:val="multilevel"/>
     <w:tmpl w:val="9F26DC7A"/>
@@ -34279,7 +34573,7 @@
       </w:pPr>
     </w:lvl>
   </w:abstractNum>
-  <w:abstractNum w:abstractNumId="10" w15:restartNumberingAfterBreak="0">
+  <w:abstractNum w:abstractNumId="11" w15:restartNumberingAfterBreak="0">
     <w:nsid w:val="1B4F5133"/>
     <w:multiLevelType w:val="multilevel"/>
     <w:tmpl w:val="930254DA"/>
@@ -34365,7 +34659,7 @@
       </w:pPr>
     </w:lvl>
   </w:abstractNum>
-  <w:abstractNum w:abstractNumId="11" w15:restartNumberingAfterBreak="0">
+  <w:abstractNum w:abstractNumId="12" w15:restartNumberingAfterBreak="0">
     <w:nsid w:val="1ED45DDD"/>
     <w:multiLevelType w:val="multilevel"/>
     <w:tmpl w:val="8634005A"/>
@@ -34451,7 +34745,7 @@
       </w:pPr>
     </w:lvl>
   </w:abstractNum>
-  <w:abstractNum w:abstractNumId="12" w15:restartNumberingAfterBreak="0">
+  <w:abstractNum w:abstractNumId="13" w15:restartNumberingAfterBreak="0">
     <w:nsid w:val="2165520C"/>
     <w:multiLevelType w:val="multilevel"/>
     <w:tmpl w:val="DC3C86F6"/>
@@ -34537,7 +34831,7 @@
       </w:pPr>
     </w:lvl>
   </w:abstractNum>
-  <w:abstractNum w:abstractNumId="13" w15:restartNumberingAfterBreak="0">
+  <w:abstractNum w:abstractNumId="14" w15:restartNumberingAfterBreak="0">
     <w:nsid w:val="272A232C"/>
     <w:multiLevelType w:val="multilevel"/>
     <w:tmpl w:val="0C0EEE72"/>
@@ -34623,7 +34917,7 @@
       </w:pPr>
     </w:lvl>
   </w:abstractNum>
-  <w:abstractNum w:abstractNumId="14" w15:restartNumberingAfterBreak="0">
+  <w:abstractNum w:abstractNumId="15" w15:restartNumberingAfterBreak="0">
     <w:nsid w:val="27DE2736"/>
     <w:multiLevelType w:val="multilevel"/>
     <w:tmpl w:val="0A1A0498"/>
@@ -34709,7 +35003,7 @@
       </w:pPr>
     </w:lvl>
   </w:abstractNum>
-  <w:abstractNum w:abstractNumId="15" w15:restartNumberingAfterBreak="0">
+  <w:abstractNum w:abstractNumId="16" w15:restartNumberingAfterBreak="0">
     <w:nsid w:val="28A451D0"/>
     <w:multiLevelType w:val="multilevel"/>
     <w:tmpl w:val="C0867662"/>
@@ -34795,7 +35089,7 @@
       </w:pPr>
     </w:lvl>
   </w:abstractNum>
-  <w:abstractNum w:abstractNumId="16" w15:restartNumberingAfterBreak="0">
+  <w:abstractNum w:abstractNumId="17" w15:restartNumberingAfterBreak="0">
     <w:nsid w:val="28D247B3"/>
     <w:multiLevelType w:val="multilevel"/>
     <w:tmpl w:val="C0E8158E"/>
@@ -34881,7 +35175,7 @@
       </w:pPr>
     </w:lvl>
   </w:abstractNum>
-  <w:abstractNum w:abstractNumId="17" w15:restartNumberingAfterBreak="0">
+  <w:abstractNum w:abstractNumId="18" w15:restartNumberingAfterBreak="0">
     <w:nsid w:val="2D066E99"/>
     <w:multiLevelType w:val="multilevel"/>
     <w:tmpl w:val="5F7A2318"/>
@@ -34967,7 +35261,7 @@
       </w:pPr>
     </w:lvl>
   </w:abstractNum>
-  <w:abstractNum w:abstractNumId="18" w15:restartNumberingAfterBreak="0">
+  <w:abstractNum w:abstractNumId="19" w15:restartNumberingAfterBreak="0">
     <w:nsid w:val="3156642F"/>
     <w:multiLevelType w:val="multilevel"/>
     <w:tmpl w:val="624A21B0"/>
@@ -35053,7 +35347,7 @@
       </w:pPr>
     </w:lvl>
   </w:abstractNum>
-  <w:abstractNum w:abstractNumId="19" w15:restartNumberingAfterBreak="0">
+  <w:abstractNum w:abstractNumId="20" w15:restartNumberingAfterBreak="0">
     <w:nsid w:val="347661A7"/>
     <w:multiLevelType w:val="multilevel"/>
     <w:tmpl w:val="41D4E8DE"/>
@@ -35139,7 +35433,7 @@
       </w:pPr>
     </w:lvl>
   </w:abstractNum>
-  <w:abstractNum w:abstractNumId="20" w15:restartNumberingAfterBreak="0">
+  <w:abstractNum w:abstractNumId="21" w15:restartNumberingAfterBreak="0">
     <w:nsid w:val="34A67F50"/>
     <w:multiLevelType w:val="multilevel"/>
     <w:tmpl w:val="D5CC99FE"/>
@@ -35225,7 +35519,7 @@
       </w:pPr>
     </w:lvl>
   </w:abstractNum>
-  <w:abstractNum w:abstractNumId="21" w15:restartNumberingAfterBreak="0">
+  <w:abstractNum w:abstractNumId="22" w15:restartNumberingAfterBreak="0">
     <w:nsid w:val="3F8937AB"/>
     <w:multiLevelType w:val="multilevel"/>
     <w:tmpl w:val="C096C07E"/>
@@ -35338,7 +35632,7 @@
       </w:rPr>
     </w:lvl>
   </w:abstractNum>
-  <w:abstractNum w:abstractNumId="22" w15:restartNumberingAfterBreak="0">
+  <w:abstractNum w:abstractNumId="23" w15:restartNumberingAfterBreak="0">
     <w:nsid w:val="42AC02E7"/>
     <w:multiLevelType w:val="multilevel"/>
     <w:tmpl w:val="08866CA0"/>
@@ -35451,7 +35745,7 @@
       </w:rPr>
     </w:lvl>
   </w:abstractNum>
-  <w:abstractNum w:abstractNumId="23" w15:restartNumberingAfterBreak="0">
+  <w:abstractNum w:abstractNumId="24" w15:restartNumberingAfterBreak="0">
     <w:nsid w:val="4B74781F"/>
     <w:multiLevelType w:val="multilevel"/>
     <w:tmpl w:val="31BA24EA"/>
@@ -35537,20 +35831,20 @@
       </w:pPr>
     </w:lvl>
   </w:abstractNum>
-  <w:abstractNum w:abstractNumId="24" w15:restartNumberingAfterBreak="0">
+  <w:abstractNum w:abstractNumId="25" w15:restartNumberingAfterBreak="0">
     <w:nsid w:val="59C118F1"/>
     <w:multiLevelType w:val="multilevel"/>
-    <w:tmpl w:val="084C892C"/>
+    <w:tmpl w:val="D114AAAA"/>
     <w:lvl w:ilvl="0">
       <w:start w:val="1"/>
       <w:numFmt w:val="bullet"/>
-      <w:lvlText w:val="●"/>
+      <w:lvlText w:val=""/>
       <w:lvlJc w:val="left"/>
       <w:pPr>
         <w:ind w:left="1800" w:hanging="360"/>
       </w:pPr>
       <w:rPr>
-        <w:rFonts w:ascii="Noto Sans Symbols" w:eastAsia="Noto Sans Symbols" w:hAnsi="Noto Sans Symbols" w:cs="Noto Sans Symbols"/>
+        <w:rFonts w:ascii="Symbol" w:hAnsi="Symbol" w:hint="default"/>
       </w:rPr>
     </w:lvl>
     <w:lvl w:ilvl="1">
@@ -35650,7 +35944,7 @@
       </w:rPr>
     </w:lvl>
   </w:abstractNum>
-  <w:abstractNum w:abstractNumId="25" w15:restartNumberingAfterBreak="0">
+  <w:abstractNum w:abstractNumId="26" w15:restartNumberingAfterBreak="0">
     <w:nsid w:val="6DB46ADB"/>
     <w:multiLevelType w:val="multilevel"/>
     <w:tmpl w:val="2FF89BB2"/>
@@ -35736,7 +36030,7 @@
       </w:pPr>
     </w:lvl>
   </w:abstractNum>
-  <w:abstractNum w:abstractNumId="26" w15:restartNumberingAfterBreak="0">
+  <w:abstractNum w:abstractNumId="27" w15:restartNumberingAfterBreak="0">
     <w:nsid w:val="79477569"/>
     <w:multiLevelType w:val="multilevel"/>
     <w:tmpl w:val="178CD5B2"/>
@@ -35849,7 +36143,7 @@
       </w:rPr>
     </w:lvl>
   </w:abstractNum>
-  <w:abstractNum w:abstractNumId="27" w15:restartNumberingAfterBreak="0">
+  <w:abstractNum w:abstractNumId="28" w15:restartNumberingAfterBreak="0">
     <w:nsid w:val="79772794"/>
     <w:multiLevelType w:val="multilevel"/>
     <w:tmpl w:val="3460B9E8"/>
@@ -35935,7 +36229,7 @@
       </w:pPr>
     </w:lvl>
   </w:abstractNum>
-  <w:abstractNum w:abstractNumId="28" w15:restartNumberingAfterBreak="0">
+  <w:abstractNum w:abstractNumId="29" w15:restartNumberingAfterBreak="0">
     <w:nsid w:val="7C74495D"/>
     <w:multiLevelType w:val="multilevel"/>
     <w:tmpl w:val="52B0C4DE"/>
@@ -36021,98 +36315,101 @@
       </w:pPr>
     </w:lvl>
   </w:abstractNum>
-  <w:num w:numId="1" w16cid:durableId="1170487502">
+  <w:num w:numId="1">
+    <w:abstractNumId w:val="23"/>
+  </w:num>
+  <w:num w:numId="2">
+    <w:abstractNumId w:val="21"/>
+  </w:num>
+  <w:num w:numId="3">
+    <w:abstractNumId w:val="26"/>
+  </w:num>
+  <w:num w:numId="4">
+    <w:abstractNumId w:val="8"/>
+  </w:num>
+  <w:num w:numId="5">
+    <w:abstractNumId w:val="19"/>
+  </w:num>
+  <w:num w:numId="6">
+    <w:abstractNumId w:val="18"/>
+  </w:num>
+  <w:num w:numId="7">
+    <w:abstractNumId w:val="29"/>
+  </w:num>
+  <w:num w:numId="8">
+    <w:abstractNumId w:val="2"/>
+  </w:num>
+  <w:num w:numId="9">
     <w:abstractNumId w:val="22"/>
   </w:num>
-  <w:num w:numId="2" w16cid:durableId="1317537298">
+  <w:num w:numId="10">
+    <w:abstractNumId w:val="5"/>
+  </w:num>
+  <w:num w:numId="11">
+    <w:abstractNumId w:val="7"/>
+  </w:num>
+  <w:num w:numId="12">
+    <w:abstractNumId w:val="25"/>
+  </w:num>
+  <w:num w:numId="13">
+    <w:abstractNumId w:val="9"/>
+  </w:num>
+  <w:num w:numId="14">
+    <w:abstractNumId w:val="15"/>
+  </w:num>
+  <w:num w:numId="15">
+    <w:abstractNumId w:val="1"/>
+  </w:num>
+  <w:num w:numId="16">
+    <w:abstractNumId w:val="11"/>
+  </w:num>
+  <w:num w:numId="17">
+    <w:abstractNumId w:val="6"/>
+  </w:num>
+  <w:num w:numId="18">
+    <w:abstractNumId w:val="28"/>
+  </w:num>
+  <w:num w:numId="19">
+    <w:abstractNumId w:val="12"/>
+  </w:num>
+  <w:num w:numId="20">
+    <w:abstractNumId w:val="0"/>
+  </w:num>
+  <w:num w:numId="21">
     <w:abstractNumId w:val="20"/>
   </w:num>
-  <w:num w:numId="3" w16cid:durableId="2109807452">
-    <w:abstractNumId w:val="25"/>
-  </w:num>
-  <w:num w:numId="4" w16cid:durableId="2102556968">
-    <w:abstractNumId w:val="7"/>
-  </w:num>
-  <w:num w:numId="5" w16cid:durableId="1854951599">
-    <w:abstractNumId w:val="18"/>
-  </w:num>
-  <w:num w:numId="6" w16cid:durableId="45300550">
+  <w:num w:numId="22">
     <w:abstractNumId w:val="17"/>
   </w:num>
-  <w:num w:numId="7" w16cid:durableId="2142842898">
-    <w:abstractNumId w:val="28"/>
+  <w:num w:numId="23">
+    <w:abstractNumId w:val="16"/>
   </w:num>
-  <w:num w:numId="8" w16cid:durableId="1844737420">
-    <w:abstractNumId w:val="2"/>
+  <w:num w:numId="24">
+    <w:abstractNumId w:val="10"/>
   </w:num>
-  <w:num w:numId="9" w16cid:durableId="295767058">
-    <w:abstractNumId w:val="21"/>
+  <w:num w:numId="25">
+    <w:abstractNumId w:val="14"/>
   </w:num>
-  <w:num w:numId="10" w16cid:durableId="1306086343">
-    <w:abstractNumId w:val="4"/>
+  <w:num w:numId="26">
+    <w:abstractNumId w:val="13"/>
   </w:num>
-  <w:num w:numId="11" w16cid:durableId="556864139">
-    <w:abstractNumId w:val="6"/>
-  </w:num>
-  <w:num w:numId="12" w16cid:durableId="45031316">
+  <w:num w:numId="27">
     <w:abstractNumId w:val="24"/>
   </w:num>
-  <w:num w:numId="13" w16cid:durableId="53359331">
-    <w:abstractNumId w:val="8"/>
-  </w:num>
-  <w:num w:numId="14" w16cid:durableId="2047101095">
-    <w:abstractNumId w:val="14"/>
-  </w:num>
-  <w:num w:numId="15" w16cid:durableId="19473309">
-    <w:abstractNumId w:val="1"/>
-  </w:num>
-  <w:num w:numId="16" w16cid:durableId="1347169809">
-    <w:abstractNumId w:val="10"/>
-  </w:num>
-  <w:num w:numId="17" w16cid:durableId="1611358088">
-    <w:abstractNumId w:val="5"/>
-  </w:num>
-  <w:num w:numId="18" w16cid:durableId="1057053398">
+  <w:num w:numId="28">
     <w:abstractNumId w:val="27"/>
   </w:num>
-  <w:num w:numId="19" w16cid:durableId="782697108">
-    <w:abstractNumId w:val="11"/>
+  <w:num w:numId="29">
+    <w:abstractNumId w:val="3"/>
   </w:num>
-  <w:num w:numId="20" w16cid:durableId="1081371646">
-    <w:abstractNumId w:val="0"/>
-  </w:num>
-  <w:num w:numId="21" w16cid:durableId="1264805007">
-    <w:abstractNumId w:val="19"/>
-  </w:num>
-  <w:num w:numId="22" w16cid:durableId="1516723025">
-    <w:abstractNumId w:val="16"/>
-  </w:num>
-  <w:num w:numId="23" w16cid:durableId="2066371953">
-    <w:abstractNumId w:val="15"/>
-  </w:num>
-  <w:num w:numId="24" w16cid:durableId="1060127596">
-    <w:abstractNumId w:val="9"/>
-  </w:num>
-  <w:num w:numId="25" w16cid:durableId="644966594">
-    <w:abstractNumId w:val="13"/>
-  </w:num>
-  <w:num w:numId="26" w16cid:durableId="1215043316">
-    <w:abstractNumId w:val="12"/>
-  </w:num>
-  <w:num w:numId="27" w16cid:durableId="626745069">
-    <w:abstractNumId w:val="23"/>
-  </w:num>
-  <w:num w:numId="28" w16cid:durableId="1205410556">
-    <w:abstractNumId w:val="26"/>
-  </w:num>
-  <w:num w:numId="29" w16cid:durableId="1133407239">
-    <w:abstractNumId w:val="3"/>
+  <w:num w:numId="30">
+    <w:abstractNumId w:val="4"/>
   </w:num>
 </w:numbering>
 </file>
 
 <file path=word/styles.xml><?xml version="1.0" encoding="utf-8"?>
-<w:styles xmlns:mc="http://schemas.openxmlformats.org/markup-compatibility/2006" xmlns:r="http://schemas.openxmlformats.org/officeDocument/2006/relationships" xmlns:w="http://schemas.openxmlformats.org/wordprocessingml/2006/main" xmlns:w14="http://schemas.microsoft.com/office/word/2010/wordml" xmlns:w15="http://schemas.microsoft.com/office/word/2012/wordml" xmlns:w16cex="http://schemas.microsoft.com/office/word/2018/wordml/cex" xmlns:w16cid="http://schemas.microsoft.com/office/word/2016/wordml/cid" xmlns:w16="http://schemas.microsoft.com/office/word/2018/wordml" xmlns:w16du="http://schemas.microsoft.com/office/word/2023/wordml/word16du" xmlns:w16sdtdh="http://schemas.microsoft.com/office/word/2020/wordml/sdtdatahash" xmlns:w16sdtfl="http://schemas.microsoft.com/office/word/2024/wordml/sdtformatlock" xmlns:w16se="http://schemas.microsoft.com/office/word/2015/wordml/symex" mc:Ignorable="w14 w15 w16se w16cid w16 w16cex w16sdtdh w16sdtfl w16du">
+<w:styles xmlns:mc="http://schemas.openxmlformats.org/markup-compatibility/2006" xmlns:r="http://schemas.openxmlformats.org/officeDocument/2006/relationships" xmlns:w="http://schemas.openxmlformats.org/wordprocessingml/2006/main" xmlns:w14="http://schemas.microsoft.com/office/word/2010/wordml" xmlns:w15="http://schemas.microsoft.com/office/word/2012/wordml" xmlns:w16cex="http://schemas.microsoft.com/office/word/2018/wordml/cex" xmlns:w16cid="http://schemas.microsoft.com/office/word/2016/wordml/cid" xmlns:w16="http://schemas.microsoft.com/office/word/2018/wordml" xmlns:w16sdtdh="http://schemas.microsoft.com/office/word/2020/wordml/sdtdatahash" xmlns:w16se="http://schemas.microsoft.com/office/word/2015/wordml/symex" mc:Ignorable="w14 w15 w16se w16cid w16 w16cex w16sdtdh">
   <w:docDefaults>
     <w:rPrDefault>
       <w:rPr>
